--- a/docs/产品需求规格说明书V1.0.docx
+++ b/docs/产品需求规格说明书V1.0.docx
@@ -730,8 +730,6 @@
               </w:rPr>
               <w:t>1</w:t>
             </w:r>
-            <w:bookmarkStart w:id="0" w:name="_GoBack"/>
-            <w:bookmarkEnd w:id="0"/>
           </w:p>
         </w:tc>
         <w:tc>
@@ -3038,17 +3036,17 @@
           <w:kern w:val="32"/>
         </w:rPr>
       </w:pPr>
-      <w:bookmarkStart w:id="1" w:name="_Toc237941210"/>
-      <w:bookmarkStart w:id="2" w:name="_Toc238280499"/>
-      <w:bookmarkStart w:id="3" w:name="_Toc238280817"/>
+      <w:bookmarkStart w:id="0" w:name="_Toc237941210"/>
+      <w:bookmarkStart w:id="1" w:name="_Toc238280499"/>
+      <w:bookmarkStart w:id="2" w:name="_Toc238280817"/>
       <w:r>
         <w:br w:type="page"/>
       </w:r>
-      <w:bookmarkStart w:id="4" w:name="_Toc306792910"/>
-      <w:bookmarkStart w:id="5" w:name="_Toc487035938"/>
+      <w:bookmarkStart w:id="3" w:name="_Toc306792910"/>
+      <w:bookmarkStart w:id="4" w:name="_Toc487035938"/>
+      <w:bookmarkEnd w:id="0"/>
       <w:bookmarkEnd w:id="1"/>
       <w:bookmarkEnd w:id="2"/>
-      <w:bookmarkEnd w:id="3"/>
       <w:r>
         <w:rPr>
           <w:rFonts w:ascii="Cambria" w:hAnsi="Cambria" w:hint="eastAsia"/>
@@ -3058,8 +3056,8 @@
         <w:lastRenderedPageBreak/>
         <w:t>简介</w:t>
       </w:r>
+      <w:bookmarkEnd w:id="3"/>
       <w:bookmarkEnd w:id="4"/>
-      <w:bookmarkEnd w:id="5"/>
     </w:p>
     <w:p>
       <w:pPr>
@@ -3074,16 +3072,16 @@
           <w:szCs w:val="24"/>
         </w:rPr>
       </w:pPr>
-      <w:bookmarkStart w:id="6" w:name="_Toc306792911"/>
-      <w:bookmarkStart w:id="7" w:name="_Toc487035939"/>
+      <w:bookmarkStart w:id="5" w:name="_Toc306792911"/>
+      <w:bookmarkStart w:id="6" w:name="_Toc487035939"/>
       <w:r>
         <w:rPr>
           <w:rFonts w:hint="eastAsia"/>
         </w:rPr>
         <w:t>术语和缩写</w:t>
       </w:r>
+      <w:bookmarkEnd w:id="5"/>
       <w:bookmarkEnd w:id="6"/>
-      <w:bookmarkEnd w:id="7"/>
     </w:p>
     <w:tbl>
       <w:tblPr>
@@ -3234,23 +3232,7 @@
                 <w:rFonts w:ascii="Arial" w:hAnsi="Arial" w:cs="Arial" w:hint="eastAsia"/>
                 <w:szCs w:val="21"/>
               </w:rPr>
-              <w:t>是公</w:t>
-            </w:r>
-            <w:proofErr w:type="gramStart"/>
-            <w:r>
-              <w:rPr>
-                <w:rFonts w:ascii="Arial" w:hAnsi="Arial" w:cs="Arial" w:hint="eastAsia"/>
-                <w:szCs w:val="21"/>
-              </w:rPr>
-              <w:t>钥</w:t>
-            </w:r>
-            <w:proofErr w:type="gramEnd"/>
-            <w:r>
-              <w:rPr>
-                <w:rFonts w:ascii="Arial" w:hAnsi="Arial" w:cs="Arial" w:hint="eastAsia"/>
-                <w:szCs w:val="21"/>
-              </w:rPr>
-              <w:t>基础设施的简称，是一种遵循标准的利用公钥加密技术为电子商务的开展提供一套安全基础平台的技术和规范。</w:t>
+              <w:t>是公钥基础设施的简称，是一种遵循标准的利用公钥加密技术为电子商务的开展提供一套安全基础平台的技术和规范。</w:t>
             </w:r>
           </w:p>
         </w:tc>
@@ -3480,16 +3462,16 @@
           <w:numId w:val="6"/>
         </w:numPr>
       </w:pPr>
-      <w:bookmarkStart w:id="8" w:name="_Toc306792912"/>
-      <w:bookmarkStart w:id="9" w:name="_Toc487035940"/>
+      <w:bookmarkStart w:id="7" w:name="_Toc306792912"/>
+      <w:bookmarkStart w:id="8" w:name="_Toc487035940"/>
       <w:r>
         <w:rPr>
           <w:rFonts w:hint="eastAsia"/>
         </w:rPr>
         <w:t>参考资料</w:t>
       </w:r>
+      <w:bookmarkEnd w:id="7"/>
       <w:bookmarkEnd w:id="8"/>
-      <w:bookmarkEnd w:id="9"/>
     </w:p>
     <w:p>
       <w:pPr>
@@ -3503,21 +3485,7 @@
         <w:rPr>
           <w:rFonts w:ascii="宋体" w:hAnsi="宋体" w:hint="eastAsia"/>
         </w:rPr>
-        <w:t>1. 《软件工程基础》  赵</w:t>
-      </w:r>
-      <w:proofErr w:type="gramStart"/>
-      <w:r>
-        <w:rPr>
-          <w:rFonts w:ascii="宋体" w:hAnsi="宋体" w:hint="eastAsia"/>
-        </w:rPr>
-        <w:t>一</w:t>
-      </w:r>
-      <w:proofErr w:type="gramEnd"/>
-      <w:r>
-        <w:rPr>
-          <w:rFonts w:ascii="宋体" w:hAnsi="宋体" w:hint="eastAsia"/>
-        </w:rPr>
-        <w:t xml:space="preserve">丁 北京邮电大学出版社 </w:t>
+        <w:t xml:space="preserve">1. 《软件工程基础》  赵一丁 北京邮电大学出版社 </w:t>
       </w:r>
     </w:p>
     <w:p>
@@ -3532,21 +3500,7 @@
         <w:rPr>
           <w:rFonts w:ascii="宋体" w:hAnsi="宋体" w:hint="eastAsia"/>
         </w:rPr>
-        <w:t xml:space="preserve">2. 《软件需求》  </w:t>
-      </w:r>
-      <w:proofErr w:type="gramStart"/>
-      <w:r>
-        <w:rPr>
-          <w:rFonts w:ascii="宋体" w:hAnsi="宋体" w:hint="eastAsia"/>
-        </w:rPr>
-        <w:t>劳</w:t>
-      </w:r>
-      <w:proofErr w:type="gramEnd"/>
-      <w:r>
-        <w:rPr>
-          <w:rFonts w:ascii="宋体" w:hAnsi="宋体" w:hint="eastAsia"/>
-        </w:rPr>
-        <w:t xml:space="preserve">森 (作者), 刘晓晖 (译者) 电子工业出版社 </w:t>
+        <w:t xml:space="preserve">2. 《软件需求》  劳森 (作者), 刘晓晖 (译者) 电子工业出版社 </w:t>
       </w:r>
     </w:p>
     <w:p>
@@ -3576,21 +3530,7 @@
         <w:rPr>
           <w:rFonts w:ascii="宋体" w:hAnsi="宋体" w:hint="eastAsia"/>
         </w:rPr>
-        <w:t xml:space="preserve">4. 《实用软件工程》第三版  </w:t>
-      </w:r>
-      <w:proofErr w:type="gramStart"/>
-      <w:r>
-        <w:rPr>
-          <w:rFonts w:ascii="宋体" w:hAnsi="宋体" w:hint="eastAsia"/>
-        </w:rPr>
-        <w:t>殷人昆</w:t>
-      </w:r>
-      <w:proofErr w:type="gramEnd"/>
-      <w:r>
-        <w:rPr>
-          <w:rFonts w:ascii="宋体" w:hAnsi="宋体" w:hint="eastAsia"/>
-        </w:rPr>
-        <w:t xml:space="preserve"> 清华大学出版社 </w:t>
+        <w:t xml:space="preserve">4. 《实用软件工程》第三版  殷人昆 清华大学出版社 </w:t>
       </w:r>
     </w:p>
     <w:p>
@@ -3605,21 +3545,7 @@
         <w:rPr>
           <w:rFonts w:ascii="宋体" w:hAnsi="宋体" w:hint="eastAsia"/>
         </w:rPr>
-        <w:t xml:space="preserve">5. 《二维码电子标签的安全技术研究》 </w:t>
-      </w:r>
-      <w:proofErr w:type="gramStart"/>
-      <w:r>
-        <w:rPr>
-          <w:rFonts w:ascii="宋体" w:hAnsi="宋体" w:hint="eastAsia"/>
-        </w:rPr>
-        <w:t>廖</w:t>
-      </w:r>
-      <w:proofErr w:type="gramEnd"/>
-      <w:r>
-        <w:rPr>
-          <w:rFonts w:ascii="宋体" w:hAnsi="宋体" w:hint="eastAsia"/>
-        </w:rPr>
-        <w:t xml:space="preserve">东方  </w:t>
+        <w:t xml:space="preserve">5. 《二维码电子标签的安全技术研究》 廖东方  </w:t>
       </w:r>
       <w:r>
         <w:rPr>
@@ -3640,21 +3566,7 @@
         <w:rPr>
           <w:rFonts w:ascii="宋体" w:hAnsi="宋体" w:hint="eastAsia"/>
         </w:rPr>
-        <w:t xml:space="preserve">6. 《基于证书的二维码生成和认证系统的研究》 </w:t>
-      </w:r>
-      <w:proofErr w:type="gramStart"/>
-      <w:r>
-        <w:rPr>
-          <w:rFonts w:ascii="宋体" w:hAnsi="宋体" w:hint="eastAsia"/>
-        </w:rPr>
-        <w:t>王望羊</w:t>
-      </w:r>
-      <w:proofErr w:type="gramEnd"/>
-      <w:r>
-        <w:rPr>
-          <w:rFonts w:ascii="宋体" w:hAnsi="宋体" w:hint="eastAsia"/>
-        </w:rPr>
-        <w:t xml:space="preserve">  </w:t>
+        <w:t xml:space="preserve">6. 《基于证书的二维码生成和认证系统的研究》 王望羊  </w:t>
       </w:r>
       <w:r>
         <w:rPr>
@@ -3692,8 +3604,8 @@
           <w:kern w:val="32"/>
         </w:rPr>
       </w:pPr>
-      <w:bookmarkStart w:id="10" w:name="_Toc306792913"/>
-      <w:bookmarkStart w:id="11" w:name="_Toc487035941"/>
+      <w:bookmarkStart w:id="9" w:name="_Toc306792913"/>
+      <w:bookmarkStart w:id="10" w:name="_Toc487035941"/>
       <w:r>
         <w:rPr>
           <w:rFonts w:ascii="Cambria" w:hAnsi="Cambria" w:hint="eastAsia"/>
@@ -3702,8 +3614,8 @@
         </w:rPr>
         <w:t>产品描述</w:t>
       </w:r>
+      <w:bookmarkEnd w:id="9"/>
       <w:bookmarkEnd w:id="10"/>
-      <w:bookmarkEnd w:id="11"/>
     </w:p>
     <w:p>
       <w:pPr>
@@ -3728,7 +3640,7 @@
         </w:rPr>
         <w:t>包括产品介绍、产品范围、产品遵循的标准等。</w:t>
       </w:r>
-      <w:bookmarkStart w:id="12" w:name="_Hlk11934574"/>
+      <w:bookmarkStart w:id="11" w:name="_Hlk11934574"/>
     </w:p>
     <w:p>
       <w:pPr>
@@ -3744,79 +3656,15 @@
           <w:sz w:val="24"/>
           <w:szCs w:val="24"/>
         </w:rPr>
-        <w:t>随着二</w:t>
-      </w:r>
-      <w:proofErr w:type="gramStart"/>
-      <w:r>
-        <w:rPr>
-          <w:rFonts w:hint="eastAsia"/>
-          <w:sz w:val="24"/>
-          <w:szCs w:val="24"/>
-        </w:rPr>
-        <w:t>维码使用</w:t>
-      </w:r>
-      <w:proofErr w:type="gramEnd"/>
-      <w:r>
-        <w:rPr>
-          <w:rFonts w:hint="eastAsia"/>
-          <w:sz w:val="24"/>
-          <w:szCs w:val="24"/>
-        </w:rPr>
-        <w:t>的普及，</w:t>
-      </w:r>
-      <w:proofErr w:type="gramStart"/>
-      <w:r>
-        <w:rPr>
-          <w:rFonts w:hint="eastAsia"/>
-          <w:sz w:val="24"/>
-          <w:szCs w:val="24"/>
-        </w:rPr>
-        <w:t>二维码扫</w:t>
-      </w:r>
-      <w:proofErr w:type="gramEnd"/>
-      <w:r>
-        <w:rPr>
-          <w:rFonts w:hint="eastAsia"/>
-          <w:sz w:val="24"/>
-          <w:szCs w:val="24"/>
-        </w:rPr>
-        <w:t>描也变得越来越实用，</w:t>
-      </w:r>
-      <w:proofErr w:type="gramStart"/>
-      <w:r>
-        <w:rPr>
-          <w:rFonts w:hint="eastAsia"/>
-          <w:sz w:val="24"/>
-          <w:szCs w:val="24"/>
-        </w:rPr>
-        <w:t>扫码登</w:t>
-      </w:r>
-      <w:proofErr w:type="gramEnd"/>
-      <w:r>
-        <w:rPr>
-          <w:rFonts w:hint="eastAsia"/>
-          <w:sz w:val="24"/>
-          <w:szCs w:val="24"/>
-        </w:rPr>
-        <w:t>录作为一种新的登录方式，它不仅更为便捷，因无需再次输入用户信息</w:t>
-      </w:r>
-      <w:proofErr w:type="gramStart"/>
-      <w:r>
-        <w:rPr>
-          <w:rFonts w:hint="eastAsia"/>
-          <w:sz w:val="24"/>
-          <w:szCs w:val="24"/>
-        </w:rPr>
-        <w:t>直接扫码登</w:t>
-      </w:r>
-      <w:proofErr w:type="gramEnd"/>
-      <w:r>
-        <w:rPr>
-          <w:rFonts w:hint="eastAsia"/>
-          <w:sz w:val="24"/>
-          <w:szCs w:val="24"/>
-        </w:rPr>
-        <w:t>录的方式更意味着减少了账户泄密的风险，相比传统登录方式而言更加安全。基于</w:t>
+        <w:t>随着二维码使用的普及，二维码扫描也变得越来越实用，</w:t>
+      </w:r>
+      <w:r>
+        <w:rPr>
+          <w:rFonts w:hint="eastAsia"/>
+          <w:sz w:val="24"/>
+          <w:szCs w:val="24"/>
+        </w:rPr>
+        <w:t>扫码登录作为一种新的登录方式，它不仅更为便捷，因无需再次输入用户信息直接扫码登录的方式更意味着减少了账户泄密的风险，相比传统登录方式而言更加安全。基于</w:t>
       </w:r>
       <w:r>
         <w:rPr>
@@ -3838,39 +3686,7 @@
           <w:sz w:val="24"/>
           <w:szCs w:val="24"/>
         </w:rPr>
-        <w:t>的二</w:t>
-      </w:r>
-      <w:proofErr w:type="gramStart"/>
-      <w:r>
-        <w:rPr>
-          <w:sz w:val="24"/>
-          <w:szCs w:val="24"/>
-        </w:rPr>
-        <w:t>维码安全</w:t>
-      </w:r>
-      <w:proofErr w:type="gramEnd"/>
-      <w:r>
-        <w:rPr>
-          <w:sz w:val="24"/>
-          <w:szCs w:val="24"/>
-        </w:rPr>
-        <w:t>认证系统</w:t>
-      </w:r>
-      <w:proofErr w:type="gramStart"/>
-      <w:r>
-        <w:rPr>
-          <w:sz w:val="24"/>
-          <w:szCs w:val="24"/>
-        </w:rPr>
-        <w:t>在扫码登</w:t>
-      </w:r>
-      <w:proofErr w:type="gramEnd"/>
-      <w:r>
-        <w:rPr>
-          <w:sz w:val="24"/>
-          <w:szCs w:val="24"/>
-        </w:rPr>
-        <w:t>录的基础上，结合</w:t>
+        <w:t>的二维码安全认证系统在扫码登录的基础上，结合</w:t>
       </w:r>
       <w:r>
         <w:rPr>
@@ -3894,7 +3710,7 @@
         </w:rPr>
         <w:t>技术进行用户身份认证，进一步提高系统安全性</w:t>
       </w:r>
-      <w:bookmarkEnd w:id="12"/>
+      <w:bookmarkEnd w:id="11"/>
       <w:r>
         <w:rPr>
           <w:rFonts w:hint="eastAsia"/>
@@ -3918,18 +3734,8 @@
           <w:sz w:val="24"/>
           <w:szCs w:val="24"/>
         </w:rPr>
-        <w:t>在上述设计的基础上，利用存储在手机中的私</w:t>
-      </w:r>
-      <w:proofErr w:type="gramStart"/>
-      <w:r>
-        <w:rPr>
-          <w:rFonts w:hint="eastAsia"/>
-          <w:sz w:val="24"/>
-          <w:szCs w:val="24"/>
-        </w:rPr>
-        <w:t>钥</w:t>
-      </w:r>
-      <w:proofErr w:type="gramEnd"/>
+        <w:t>在上述设计的基础上，利用存储在手机中的私钥</w:t>
+      </w:r>
       <w:r>
         <w:rPr>
           <w:rFonts w:hint="eastAsia"/>
@@ -3995,7 +3801,7 @@
           <w:kern w:val="32"/>
         </w:rPr>
       </w:pPr>
-      <w:bookmarkStart w:id="13" w:name="_Toc487035942"/>
+      <w:bookmarkStart w:id="12" w:name="_Toc487035942"/>
       <w:r>
         <w:rPr>
           <w:rFonts w:ascii="Cambria" w:hAnsi="Cambria" w:hint="eastAsia"/>
@@ -4005,7 +3811,7 @@
         <w:lastRenderedPageBreak/>
         <w:t>用户业务场景分析</w:t>
       </w:r>
-      <w:bookmarkEnd w:id="13"/>
+      <w:bookmarkEnd w:id="12"/>
     </w:p>
     <w:p>
       <w:pPr>
@@ -4031,31 +3837,7 @@
           <w:sz w:val="24"/>
           <w:szCs w:val="24"/>
         </w:rPr>
-        <w:t>分析用户的</w:t>
-      </w:r>
-      <w:proofErr w:type="gramStart"/>
-      <w:r>
-        <w:rPr>
-          <w:rFonts w:ascii="Calibri" w:hAnsi="Calibri" w:hint="eastAsia"/>
-          <w:i/>
-          <w:color w:val="8EAADB"/>
-          <w:kern w:val="0"/>
-          <w:sz w:val="24"/>
-          <w:szCs w:val="24"/>
-        </w:rPr>
-        <w:t>真实业务</w:t>
-      </w:r>
-      <w:proofErr w:type="gramEnd"/>
-      <w:r>
-        <w:rPr>
-          <w:rFonts w:ascii="Calibri" w:hAnsi="Calibri" w:hint="eastAsia"/>
-          <w:i/>
-          <w:color w:val="8EAADB"/>
-          <w:kern w:val="0"/>
-          <w:sz w:val="24"/>
-          <w:szCs w:val="24"/>
-        </w:rPr>
-        <w:t>场景，描述用户场景对于产品的需求要点。</w:t>
+        <w:t>分析用户的真实业务场景，描述用户场景对于产品的需求要点。</w:t>
       </w:r>
     </w:p>
     <w:p>
@@ -4099,61 +3881,7 @@
           <w:sz w:val="24"/>
           <w:szCs w:val="24"/>
         </w:rPr>
-        <w:t>的</w:t>
-      </w:r>
-      <w:proofErr w:type="gramStart"/>
-      <w:r>
-        <w:rPr>
-          <w:rFonts w:hint="eastAsia"/>
-          <w:sz w:val="24"/>
-          <w:szCs w:val="24"/>
-        </w:rPr>
-        <w:t>二维码扫描</w:t>
-      </w:r>
-      <w:proofErr w:type="gramEnd"/>
-      <w:r>
-        <w:rPr>
-          <w:rFonts w:hint="eastAsia"/>
-          <w:sz w:val="24"/>
-          <w:szCs w:val="24"/>
-        </w:rPr>
-        <w:t>技术可以省去输密码的过程，通过手机</w:t>
-      </w:r>
-      <w:proofErr w:type="gramStart"/>
-      <w:r>
-        <w:rPr>
-          <w:rFonts w:hint="eastAsia"/>
-          <w:sz w:val="24"/>
-          <w:szCs w:val="24"/>
-        </w:rPr>
-        <w:t>上扫码验</w:t>
-      </w:r>
-      <w:proofErr w:type="gramEnd"/>
-      <w:r>
-        <w:rPr>
-          <w:rFonts w:hint="eastAsia"/>
-          <w:sz w:val="24"/>
-          <w:szCs w:val="24"/>
-        </w:rPr>
-        <w:t>证登录就可完成电脑</w:t>
-      </w:r>
-      <w:proofErr w:type="gramStart"/>
-      <w:r>
-        <w:rPr>
-          <w:rFonts w:hint="eastAsia"/>
-          <w:sz w:val="24"/>
-          <w:szCs w:val="24"/>
-        </w:rPr>
-        <w:t>端用</w:t>
-      </w:r>
-      <w:proofErr w:type="gramEnd"/>
-      <w:r>
-        <w:rPr>
-          <w:rFonts w:hint="eastAsia"/>
-          <w:sz w:val="24"/>
-          <w:szCs w:val="24"/>
-        </w:rPr>
-        <w:t>户的登录，从而保证密码的安全性，减少密码泄露的风险。结合实际使用情况</w:t>
+        <w:t>的二维码扫描技术可以省去输密码的过程，通过手机上扫码验证登录就可完成电脑端用户的登录，从而保证密码的安全性，减少密码泄露的风险。结合实际使用情况</w:t>
       </w:r>
       <w:r>
         <w:rPr>
@@ -4281,25 +4009,7 @@
           <w:sz w:val="24"/>
           <w:szCs w:val="24"/>
         </w:rPr>
-        <w:t>界面上</w:t>
-      </w:r>
-      <w:proofErr w:type="gramStart"/>
-      <w:r>
-        <w:rPr>
-          <w:rFonts w:hint="eastAsia"/>
-          <w:sz w:val="24"/>
-          <w:szCs w:val="24"/>
-        </w:rPr>
-        <w:t>扫码完成</w:t>
-      </w:r>
-      <w:proofErr w:type="gramEnd"/>
-      <w:r>
-        <w:rPr>
-          <w:rFonts w:hint="eastAsia"/>
-          <w:sz w:val="24"/>
-          <w:szCs w:val="24"/>
-        </w:rPr>
-        <w:t>双方签名，最后还能提供合同签名真伪的认证。</w:t>
+        <w:t>界面上扫码完成双方签名，最后还能提供合同签名真伪的认证。</w:t>
       </w:r>
     </w:p>
     <w:p>
@@ -4319,7 +4029,7 @@
           <w:kern w:val="32"/>
         </w:rPr>
       </w:pPr>
-      <w:bookmarkStart w:id="14" w:name="_Toc487035943"/>
+      <w:bookmarkStart w:id="13" w:name="_Toc487035943"/>
       <w:r>
         <w:rPr>
           <w:rFonts w:ascii="Cambria" w:hAnsi="Cambria" w:hint="eastAsia"/>
@@ -4328,7 +4038,7 @@
         </w:rPr>
         <w:t>与现有产品差异</w:t>
       </w:r>
-      <w:bookmarkEnd w:id="14"/>
+      <w:bookmarkEnd w:id="13"/>
     </w:p>
     <w:p>
       <w:pPr>
@@ -4354,31 +4064,7 @@
           <w:sz w:val="24"/>
           <w:szCs w:val="24"/>
         </w:rPr>
-        <w:t>如果产品是升级产品或从现有产品进行改造，请注明前一产品的规格，并列出与现有产品差异。在</w:t>
-      </w:r>
-      <w:proofErr w:type="gramStart"/>
-      <w:r>
-        <w:rPr>
-          <w:rFonts w:ascii="Calibri" w:hAnsi="Calibri" w:hint="eastAsia"/>
-          <w:i/>
-          <w:color w:val="8EAADB"/>
-          <w:kern w:val="0"/>
-          <w:sz w:val="24"/>
-          <w:szCs w:val="24"/>
-        </w:rPr>
-        <w:t>备注栏可填写</w:t>
-      </w:r>
-      <w:proofErr w:type="gramEnd"/>
-      <w:r>
-        <w:rPr>
-          <w:rFonts w:ascii="Calibri" w:hAnsi="Calibri" w:hint="eastAsia"/>
-          <w:i/>
-          <w:color w:val="8EAADB"/>
-          <w:kern w:val="0"/>
-          <w:sz w:val="24"/>
-          <w:szCs w:val="24"/>
-        </w:rPr>
-        <w:t>额外的说明信息。</w:t>
+        <w:t>如果产品是升级产品或从现有产品进行改造，请注明前一产品的规格，并列出与现有产品差异。在备注栏可填写额外的说明信息。</w:t>
       </w:r>
     </w:p>
     <w:tbl>
@@ -4736,8 +4422,8 @@
           <w:kern w:val="32"/>
         </w:rPr>
       </w:pPr>
-      <w:bookmarkStart w:id="15" w:name="_Toc306792914"/>
-      <w:bookmarkStart w:id="16" w:name="_Toc487035944"/>
+      <w:bookmarkStart w:id="14" w:name="_Toc306792914"/>
+      <w:bookmarkStart w:id="15" w:name="_Toc487035944"/>
       <w:r>
         <w:rPr>
           <w:rFonts w:ascii="Cambria" w:hAnsi="Cambria" w:hint="eastAsia"/>
@@ -4746,8 +4432,8 @@
         </w:rPr>
         <w:t>约束与限制</w:t>
       </w:r>
+      <w:bookmarkEnd w:id="14"/>
       <w:bookmarkEnd w:id="15"/>
-      <w:bookmarkEnd w:id="16"/>
     </w:p>
     <w:p>
       <w:pPr>
@@ -4896,7 +4582,7 @@
         </w:rPr>
         <w:t>政府法规或工业标准</w:t>
       </w:r>
-      <w:bookmarkStart w:id="17" w:name="_Toc306792915"/>
+      <w:bookmarkStart w:id="16" w:name="_Toc306792915"/>
       <w:r>
         <w:rPr>
           <w:rFonts w:ascii="Calibri" w:hAnsi="Calibri" w:hint="eastAsia"/>
@@ -5090,18 +4776,8 @@
           <w:sz w:val="24"/>
           <w:szCs w:val="24"/>
         </w:rPr>
-        <w:t>，应用中间</w:t>
-      </w:r>
-      <w:proofErr w:type="gramStart"/>
-      <w:r>
-        <w:rPr>
-          <w:rFonts w:hint="eastAsia"/>
-          <w:sz w:val="24"/>
-          <w:szCs w:val="24"/>
-        </w:rPr>
-        <w:t>件使用</w:t>
-      </w:r>
-      <w:proofErr w:type="gramEnd"/>
+        <w:t>，应用中间件使用</w:t>
+      </w:r>
       <w:r>
         <w:rPr>
           <w:rFonts w:hint="eastAsia"/>
@@ -5286,33 +4962,15 @@
           <w:sz w:val="24"/>
           <w:szCs w:val="24"/>
         </w:rPr>
-        <w:t>）</w:t>
-      </w:r>
-      <w:proofErr w:type="gramStart"/>
-      <w:r>
-        <w:rPr>
-          <w:rFonts w:hint="eastAsia"/>
-          <w:sz w:val="24"/>
-          <w:szCs w:val="24"/>
-        </w:rPr>
-        <w:t>用户扫码</w:t>
-      </w:r>
-      <w:r>
-        <w:rPr>
-          <w:rFonts w:hint="eastAsia"/>
-          <w:sz w:val="24"/>
-          <w:szCs w:val="24"/>
-        </w:rPr>
-        <w:t>一次</w:t>
-      </w:r>
-      <w:proofErr w:type="gramEnd"/>
-      <w:r>
-        <w:rPr>
-          <w:rFonts w:hint="eastAsia"/>
-          <w:sz w:val="24"/>
-          <w:szCs w:val="24"/>
-        </w:rPr>
-        <w:t>只能</w:t>
+        <w:t>）用户扫码</w:t>
+      </w:r>
+      <w:r>
+        <w:rPr>
+          <w:rFonts w:hint="eastAsia"/>
+          <w:sz w:val="24"/>
+          <w:szCs w:val="24"/>
+        </w:rPr>
+        <w:t>一次只能</w:t>
       </w:r>
       <w:r>
         <w:rPr>
@@ -5498,7 +5156,7 @@
           <w:kern w:val="32"/>
         </w:rPr>
       </w:pPr>
-      <w:bookmarkStart w:id="18" w:name="_Toc487035945"/>
+      <w:bookmarkStart w:id="17" w:name="_Toc487035945"/>
       <w:r>
         <w:rPr>
           <w:rFonts w:ascii="Cambria" w:hAnsi="Cambria" w:hint="eastAsia"/>
@@ -5507,8 +5165,8 @@
         </w:rPr>
         <w:t>需求详细描述</w:t>
       </w:r>
+      <w:bookmarkEnd w:id="16"/>
       <w:bookmarkEnd w:id="17"/>
-      <w:bookmarkEnd w:id="18"/>
     </w:p>
     <w:p>
       <w:pPr>
@@ -5618,18 +5276,8 @@
           <w:sz w:val="24"/>
           <w:szCs w:val="24"/>
         </w:rPr>
-        <w:t>码作为口令使用对称加密对手机本地的私</w:t>
-      </w:r>
-      <w:proofErr w:type="gramStart"/>
-      <w:r>
-        <w:rPr>
-          <w:rFonts w:hint="eastAsia"/>
-          <w:sz w:val="24"/>
-          <w:szCs w:val="24"/>
-        </w:rPr>
-        <w:t>钥</w:t>
-      </w:r>
-      <w:proofErr w:type="gramEnd"/>
+        <w:t>码作为口令使用对称加密对手机本地的私钥</w:t>
+      </w:r>
       <w:r>
         <w:rPr>
           <w:rFonts w:hint="eastAsia"/>
@@ -5778,23 +5426,13 @@
         </w:rPr>
         <w:t>公</w:t>
       </w:r>
-      <w:proofErr w:type="gramStart"/>
-      <w:r>
-        <w:rPr>
-          <w:rFonts w:hint="eastAsia"/>
-          <w:sz w:val="24"/>
-          <w:szCs w:val="24"/>
-        </w:rPr>
-        <w:t>钥</w:t>
-      </w:r>
-      <w:proofErr w:type="gramEnd"/>
-      <w:r>
-        <w:rPr>
-          <w:rFonts w:hint="eastAsia"/>
-          <w:sz w:val="24"/>
-          <w:szCs w:val="24"/>
-        </w:rPr>
-        <w:t>生成相应的证书</w:t>
+      <w:r>
+        <w:rPr>
+          <w:rFonts w:hint="eastAsia"/>
+          <w:sz w:val="24"/>
+          <w:szCs w:val="24"/>
+        </w:rPr>
+        <w:t>钥生成相应的证书</w:t>
       </w:r>
       <w:r>
         <w:rPr>
@@ -5926,51 +5564,15 @@
           <w:sz w:val="24"/>
           <w:szCs w:val="24"/>
         </w:rPr>
-        <w:t>码解密私</w:t>
-      </w:r>
-      <w:proofErr w:type="gramStart"/>
-      <w:r>
-        <w:rPr>
-          <w:rFonts w:hint="eastAsia"/>
-          <w:sz w:val="24"/>
-          <w:szCs w:val="24"/>
-        </w:rPr>
-        <w:t>钥</w:t>
-      </w:r>
-      <w:proofErr w:type="gramEnd"/>
-      <w:r>
-        <w:rPr>
-          <w:rFonts w:hint="eastAsia"/>
-          <w:sz w:val="24"/>
-          <w:szCs w:val="24"/>
-        </w:rPr>
-        <w:t>，用私钥完成</w:t>
-      </w:r>
-      <w:r>
-        <w:rPr>
-          <w:rFonts w:hint="eastAsia"/>
-          <w:sz w:val="24"/>
-          <w:szCs w:val="24"/>
-        </w:rPr>
-        <w:t>对</w:t>
-      </w:r>
-      <w:proofErr w:type="gramStart"/>
-      <w:r>
-        <w:rPr>
-          <w:rFonts w:hint="eastAsia"/>
-          <w:sz w:val="24"/>
-          <w:szCs w:val="24"/>
-        </w:rPr>
-        <w:t>二维码随机</w:t>
-      </w:r>
-      <w:proofErr w:type="gramEnd"/>
-      <w:r>
-        <w:rPr>
-          <w:rFonts w:hint="eastAsia"/>
-          <w:sz w:val="24"/>
-          <w:szCs w:val="24"/>
-        </w:rPr>
-        <w:t>数的</w:t>
+        <w:t>码解密私钥，用私钥完成</w:t>
+      </w:r>
+      <w:r>
+        <w:rPr>
+          <w:rFonts w:hint="eastAsia"/>
+          <w:sz w:val="24"/>
+          <w:szCs w:val="24"/>
+        </w:rPr>
+        <w:t>对二维码随机数的</w:t>
       </w:r>
       <w:r>
         <w:rPr>
@@ -6034,25 +5636,7 @@
           <w:sz w:val="24"/>
           <w:szCs w:val="24"/>
         </w:rPr>
-        <w:t>的</w:t>
-      </w:r>
-      <w:proofErr w:type="gramStart"/>
-      <w:r>
-        <w:rPr>
-          <w:rFonts w:hint="eastAsia"/>
-          <w:sz w:val="24"/>
-          <w:szCs w:val="24"/>
-        </w:rPr>
-        <w:t>签名</w:t>
-      </w:r>
-      <w:proofErr w:type="gramEnd"/>
-      <w:r>
-        <w:rPr>
-          <w:rFonts w:hint="eastAsia"/>
-          <w:sz w:val="24"/>
-          <w:szCs w:val="24"/>
-        </w:rPr>
-        <w:t>值后，根据用户名</w:t>
+        <w:t>的签名值后，根据用户名</w:t>
       </w:r>
       <w:r>
         <w:rPr>
@@ -6100,25 +5684,7 @@
           <w:sz w:val="24"/>
           <w:szCs w:val="24"/>
         </w:rPr>
-        <w:t>，对用户</w:t>
-      </w:r>
-      <w:proofErr w:type="gramStart"/>
-      <w:r>
-        <w:rPr>
-          <w:rFonts w:hint="eastAsia"/>
-          <w:sz w:val="24"/>
-          <w:szCs w:val="24"/>
-        </w:rPr>
-        <w:t>签名</w:t>
-      </w:r>
-      <w:proofErr w:type="gramEnd"/>
-      <w:r>
-        <w:rPr>
-          <w:rFonts w:hint="eastAsia"/>
-          <w:sz w:val="24"/>
-          <w:szCs w:val="24"/>
-        </w:rPr>
-        <w:t>值的有效性进行验证</w:t>
+        <w:t>，对用户签名值的有效性进行验证</w:t>
       </w:r>
       <w:r>
         <w:rPr>
@@ -6298,25 +5864,7 @@
           <w:sz w:val="24"/>
           <w:szCs w:val="24"/>
         </w:rPr>
-        <w:t>，再次上</w:t>
-      </w:r>
-      <w:proofErr w:type="gramStart"/>
-      <w:r>
-        <w:rPr>
-          <w:rFonts w:hint="eastAsia"/>
-          <w:sz w:val="24"/>
-          <w:szCs w:val="24"/>
-        </w:rPr>
-        <w:t>传合同</w:t>
-      </w:r>
-      <w:proofErr w:type="gramEnd"/>
-      <w:r>
-        <w:rPr>
-          <w:rFonts w:hint="eastAsia"/>
-          <w:sz w:val="24"/>
-          <w:szCs w:val="24"/>
-        </w:rPr>
-        <w:t>到</w:t>
+        <w:t>，再次上传合同到</w:t>
       </w:r>
       <w:r>
         <w:rPr>
@@ -6348,25 +5896,7 @@
           <w:sz w:val="24"/>
           <w:szCs w:val="24"/>
         </w:rPr>
-        <w:t>。此时，因为合同可能已被编辑或修改，合同发起人需要再次确认合同内容，下载确认无误之后再次上</w:t>
-      </w:r>
-      <w:proofErr w:type="gramStart"/>
-      <w:r>
-        <w:rPr>
-          <w:rFonts w:hint="eastAsia"/>
-          <w:sz w:val="24"/>
-          <w:szCs w:val="24"/>
-        </w:rPr>
-        <w:t>传重新</w:t>
-      </w:r>
-      <w:proofErr w:type="gramEnd"/>
-      <w:r>
-        <w:rPr>
-          <w:rFonts w:hint="eastAsia"/>
-          <w:sz w:val="24"/>
-          <w:szCs w:val="24"/>
-        </w:rPr>
-        <w:t>点击确认。同样的，合同发起人再次上传之后</w:t>
+        <w:t>。此时，因为合同可能已被编辑或修改，合同发起人需要再次确认合同内容，下载确认无误之后再次上传重新点击确认。同样的，合同发起人再次上传之后</w:t>
       </w:r>
       <w:r>
         <w:rPr>
@@ -6586,19 +6116,19 @@
           <w:szCs w:val="30"/>
         </w:rPr>
       </w:pPr>
-      <w:bookmarkStart w:id="19" w:name="_Toc467854540"/>
-      <w:bookmarkStart w:id="20" w:name="_Toc472340041"/>
-      <w:bookmarkStart w:id="21" w:name="_Toc474209449"/>
-      <w:bookmarkStart w:id="22" w:name="_Toc481587989"/>
-      <w:bookmarkStart w:id="23" w:name="_Toc487035921"/>
-      <w:bookmarkStart w:id="24" w:name="_Toc487035946"/>
-      <w:bookmarkStart w:id="25" w:name="_Toc306792916"/>
+      <w:bookmarkStart w:id="18" w:name="_Toc467854540"/>
+      <w:bookmarkStart w:id="19" w:name="_Toc472340041"/>
+      <w:bookmarkStart w:id="20" w:name="_Toc474209449"/>
+      <w:bookmarkStart w:id="21" w:name="_Toc481587989"/>
+      <w:bookmarkStart w:id="22" w:name="_Toc487035921"/>
+      <w:bookmarkStart w:id="23" w:name="_Toc487035946"/>
+      <w:bookmarkStart w:id="24" w:name="_Toc306792916"/>
+      <w:bookmarkEnd w:id="18"/>
       <w:bookmarkEnd w:id="19"/>
       <w:bookmarkEnd w:id="20"/>
       <w:bookmarkEnd w:id="21"/>
       <w:bookmarkEnd w:id="22"/>
       <w:bookmarkEnd w:id="23"/>
-      <w:bookmarkEnd w:id="24"/>
     </w:p>
     <w:p>
       <w:pPr>
@@ -6617,8 +6147,8 @@
           <w:szCs w:val="30"/>
         </w:rPr>
       </w:pPr>
-      <w:bookmarkStart w:id="26" w:name="_Toc487035947"/>
-      <w:bookmarkEnd w:id="26"/>
+      <w:bookmarkStart w:id="25" w:name="_Toc487035947"/>
+      <w:bookmarkEnd w:id="25"/>
     </w:p>
     <w:p>
       <w:pPr>
@@ -6637,8 +6167,8 @@
           <w:szCs w:val="30"/>
         </w:rPr>
       </w:pPr>
-      <w:bookmarkStart w:id="27" w:name="_Toc487035948"/>
-      <w:bookmarkEnd w:id="27"/>
+      <w:bookmarkStart w:id="26" w:name="_Toc487035948"/>
+      <w:bookmarkEnd w:id="26"/>
     </w:p>
     <w:p>
       <w:pPr>
@@ -6657,8 +6187,8 @@
           <w:szCs w:val="30"/>
         </w:rPr>
       </w:pPr>
-      <w:bookmarkStart w:id="28" w:name="_Toc487035949"/>
-      <w:bookmarkEnd w:id="28"/>
+      <w:bookmarkStart w:id="27" w:name="_Toc487035949"/>
+      <w:bookmarkEnd w:id="27"/>
     </w:p>
     <w:p>
       <w:pPr>
@@ -6677,8 +6207,8 @@
           <w:szCs w:val="30"/>
         </w:rPr>
       </w:pPr>
-      <w:bookmarkStart w:id="29" w:name="_Toc487035950"/>
-      <w:bookmarkEnd w:id="29"/>
+      <w:bookmarkStart w:id="28" w:name="_Toc487035950"/>
+      <w:bookmarkEnd w:id="28"/>
     </w:p>
     <w:p>
       <w:pPr>
@@ -6688,15 +6218,15 @@
           <w:numId w:val="6"/>
         </w:numPr>
       </w:pPr>
-      <w:bookmarkStart w:id="30" w:name="_Toc487035951"/>
+      <w:bookmarkStart w:id="29" w:name="_Toc487035951"/>
       <w:r>
         <w:rPr>
           <w:rFonts w:hint="eastAsia"/>
         </w:rPr>
         <w:t>产品运行环境</w:t>
       </w:r>
-      <w:bookmarkEnd w:id="25"/>
-      <w:bookmarkEnd w:id="30"/>
+      <w:bookmarkEnd w:id="24"/>
+      <w:bookmarkEnd w:id="29"/>
     </w:p>
     <w:p>
       <w:pPr>
@@ -7551,21 +7081,12 @@
                 <w:szCs w:val="21"/>
               </w:rPr>
             </w:pPr>
-            <w:proofErr w:type="gramStart"/>
-            <w:r>
-              <w:rPr>
-                <w:rFonts w:ascii="Arial" w:hAnsi="Arial" w:cs="Arial" w:hint="eastAsia"/>
-                <w:szCs w:val="21"/>
-              </w:rPr>
-              <w:t>扫码签名</w:t>
-            </w:r>
-            <w:proofErr w:type="gramEnd"/>
-            <w:r>
-              <w:rPr>
-                <w:rFonts w:ascii="Arial" w:hAnsi="Arial" w:cs="Arial" w:hint="eastAsia"/>
-                <w:szCs w:val="21"/>
-              </w:rPr>
-              <w:t>模块</w:t>
+            <w:r>
+              <w:rPr>
+                <w:rFonts w:ascii="Arial" w:hAnsi="Arial" w:cs="Arial" w:hint="eastAsia"/>
+                <w:szCs w:val="21"/>
+              </w:rPr>
+              <w:t>扫码签名模块</w:t>
             </w:r>
           </w:p>
         </w:tc>
@@ -8019,21 +7540,12 @@
                 <w:szCs w:val="21"/>
               </w:rPr>
             </w:pPr>
-            <w:proofErr w:type="gramStart"/>
-            <w:r>
-              <w:rPr>
-                <w:rFonts w:ascii="Arial" w:hAnsi="Arial" w:cs="Arial" w:hint="eastAsia"/>
-                <w:szCs w:val="21"/>
-              </w:rPr>
-              <w:t>二维码登录</w:t>
-            </w:r>
-            <w:proofErr w:type="gramEnd"/>
-            <w:r>
-              <w:rPr>
-                <w:rFonts w:ascii="Arial" w:hAnsi="Arial" w:cs="Arial" w:hint="eastAsia"/>
-                <w:szCs w:val="21"/>
-              </w:rPr>
-              <w:t>模块</w:t>
+            <w:r>
+              <w:rPr>
+                <w:rFonts w:ascii="Arial" w:hAnsi="Arial" w:cs="Arial" w:hint="eastAsia"/>
+                <w:szCs w:val="21"/>
+              </w:rPr>
+              <w:t>二维码登录模块</w:t>
             </w:r>
           </w:p>
         </w:tc>
@@ -8555,7 +8067,7 @@
           <w:szCs w:val="24"/>
         </w:rPr>
       </w:pPr>
-      <w:bookmarkStart w:id="31" w:name="_Toc306792917"/>
+      <w:bookmarkStart w:id="30" w:name="_Toc306792917"/>
       <w:r>
         <w:rPr>
           <w:rFonts w:ascii="Calibri" w:hAnsi="Calibri" w:hint="eastAsia"/>
@@ -9150,23 +8662,7 @@
                 <w:rFonts w:ascii="Arial" w:hAnsi="Arial" w:hint="eastAsia"/>
                 <w:szCs w:val="21"/>
               </w:rPr>
-              <w:t>在已登录设备外的其他设备上登陆时通过扫描新设备的</w:t>
-            </w:r>
-            <w:proofErr w:type="gramStart"/>
-            <w:r>
-              <w:rPr>
-                <w:rFonts w:ascii="Arial" w:hAnsi="Arial" w:hint="eastAsia"/>
-                <w:szCs w:val="21"/>
-              </w:rPr>
-              <w:t>二维码进行</w:t>
-            </w:r>
-            <w:proofErr w:type="gramEnd"/>
-            <w:r>
-              <w:rPr>
-                <w:rFonts w:ascii="Arial" w:hAnsi="Arial" w:hint="eastAsia"/>
-                <w:szCs w:val="21"/>
-              </w:rPr>
-              <w:t>登录</w:t>
+              <w:t>在已登录设备外的其他设备上登陆时通过扫描新设备的二维码进行登录</w:t>
             </w:r>
           </w:p>
         </w:tc>
@@ -9245,7 +8741,6 @@
                 <w:szCs w:val="21"/>
               </w:rPr>
             </w:pPr>
-            <w:proofErr w:type="gramStart"/>
             <w:r>
               <w:rPr>
                 <w:rFonts w:ascii="Arial" w:hAnsi="Arial" w:cs="Arial" w:hint="eastAsia"/>
@@ -9253,7 +8748,6 @@
               </w:rPr>
               <w:t>扫码登录</w:t>
             </w:r>
-            <w:proofErr w:type="gramEnd"/>
           </w:p>
         </w:tc>
         <w:tc>
@@ -9604,7 +9098,7 @@
                 <w:rFonts w:ascii="Arial" w:hAnsi="Arial" w:cs="Arial" w:hint="eastAsia"/>
                 <w:szCs w:val="21"/>
               </w:rPr>
-              <w:t>读取设备详情</w:t>
+              <w:t>读取登录日志</w:t>
             </w:r>
           </w:p>
         </w:tc>
@@ -9628,7 +9122,35 @@
                 <w:rFonts w:ascii="Arial" w:hAnsi="Arial" w:hint="eastAsia"/>
                 <w:szCs w:val="21"/>
               </w:rPr>
-              <w:t>读取所有设备的信息列表，包括设备详情</w:t>
+              <w:t>标明每一次的登录情况，区分手机端登录和</w:t>
+            </w:r>
+            <w:r>
+              <w:rPr>
+                <w:rFonts w:ascii="Arial" w:hAnsi="Arial" w:hint="eastAsia"/>
+                <w:szCs w:val="21"/>
+              </w:rPr>
+              <w:t>Web</w:t>
+            </w:r>
+            <w:r>
+              <w:rPr>
+                <w:rFonts w:ascii="Arial" w:hAnsi="Arial" w:hint="eastAsia"/>
+                <w:szCs w:val="21"/>
+              </w:rPr>
+              <w:t>端登录，表明手机设备</w:t>
+            </w:r>
+            <w:r>
+              <w:rPr>
+                <w:rFonts w:ascii="Arial" w:hAnsi="Arial" w:hint="eastAsia"/>
+                <w:szCs w:val="21"/>
+              </w:rPr>
+              <w:t>ID</w:t>
+            </w:r>
+            <w:r>
+              <w:rPr>
+                <w:rFonts w:ascii="Arial" w:hAnsi="Arial" w:hint="eastAsia"/>
+                <w:szCs w:val="21"/>
+              </w:rPr>
+              <w:t>号</w:t>
             </w:r>
           </w:p>
         </w:tc>
@@ -9712,7 +9234,7 @@
                 <w:rFonts w:ascii="Arial" w:hAnsi="Arial" w:cs="Arial" w:hint="eastAsia"/>
                 <w:szCs w:val="21"/>
               </w:rPr>
-              <w:t>读取登录日志</w:t>
+              <w:t>合同存储</w:t>
             </w:r>
           </w:p>
         </w:tc>
@@ -9736,35 +9258,7 @@
                 <w:rFonts w:ascii="Arial" w:hAnsi="Arial" w:hint="eastAsia"/>
                 <w:szCs w:val="21"/>
               </w:rPr>
-              <w:t>标明每一次的登录情况，区分手机端登录和</w:t>
-            </w:r>
-            <w:r>
-              <w:rPr>
-                <w:rFonts w:ascii="Arial" w:hAnsi="Arial" w:hint="eastAsia"/>
-                <w:szCs w:val="21"/>
-              </w:rPr>
-              <w:t>Web</w:t>
-            </w:r>
-            <w:r>
-              <w:rPr>
-                <w:rFonts w:ascii="Arial" w:hAnsi="Arial" w:hint="eastAsia"/>
-                <w:szCs w:val="21"/>
-              </w:rPr>
-              <w:t>端登录，表明手机设备</w:t>
-            </w:r>
-            <w:r>
-              <w:rPr>
-                <w:rFonts w:ascii="Arial" w:hAnsi="Arial" w:hint="eastAsia"/>
-                <w:szCs w:val="21"/>
-              </w:rPr>
-              <w:t>ID</w:t>
-            </w:r>
-            <w:r>
-              <w:rPr>
-                <w:rFonts w:ascii="Arial" w:hAnsi="Arial" w:hint="eastAsia"/>
-                <w:szCs w:val="21"/>
-              </w:rPr>
-              <w:t>号</w:t>
+              <w:t>将合同存储在云端</w:t>
             </w:r>
           </w:p>
         </w:tc>
@@ -9817,14 +9311,14 @@
                 <w:rFonts w:ascii="Arial" w:hAnsi="Arial" w:cs="Arial"/>
                 <w:szCs w:val="21"/>
               </w:rPr>
-              <w:t>000</w:t>
-            </w:r>
-            <w:r>
-              <w:rPr>
-                <w:rFonts w:ascii="Arial" w:hAnsi="Arial" w:cs="Arial" w:hint="eastAsia"/>
-                <w:szCs w:val="21"/>
-              </w:rPr>
-              <w:t>9</w:t>
+              <w:t>00</w:t>
+            </w:r>
+            <w:r>
+              <w:rPr>
+                <w:rFonts w:ascii="Arial" w:hAnsi="Arial" w:cs="Arial" w:hint="eastAsia"/>
+                <w:szCs w:val="21"/>
+              </w:rPr>
+              <w:t>09</w:t>
             </w:r>
           </w:p>
         </w:tc>
@@ -9848,7 +9342,7 @@
                 <w:rFonts w:ascii="Arial" w:hAnsi="Arial" w:cs="Arial" w:hint="eastAsia"/>
                 <w:szCs w:val="21"/>
               </w:rPr>
-              <w:t>合同存储</w:t>
+              <w:t>合同分发</w:t>
             </w:r>
           </w:p>
         </w:tc>
@@ -9872,7 +9366,7 @@
                 <w:rFonts w:ascii="Arial" w:hAnsi="Arial" w:hint="eastAsia"/>
                 <w:szCs w:val="21"/>
               </w:rPr>
-              <w:t>将合同存储在云端</w:t>
+              <w:t>按需要下载已上传的合同文档</w:t>
             </w:r>
           </w:p>
         </w:tc>
@@ -9932,7 +9426,14 @@
                 <w:rFonts w:ascii="Arial" w:hAnsi="Arial" w:cs="Arial" w:hint="eastAsia"/>
                 <w:szCs w:val="21"/>
               </w:rPr>
-              <w:t>10</w:t>
+              <w:t>1</w:t>
+            </w:r>
+            <w:r>
+              <w:rPr>
+                <w:rFonts w:ascii="Arial" w:hAnsi="Arial" w:cs="Arial" w:hint="eastAsia"/>
+                <w:szCs w:val="21"/>
+              </w:rPr>
+              <w:t>0</w:t>
             </w:r>
           </w:p>
         </w:tc>
@@ -9956,7 +9457,7 @@
                 <w:rFonts w:ascii="Arial" w:hAnsi="Arial" w:cs="Arial" w:hint="eastAsia"/>
                 <w:szCs w:val="21"/>
               </w:rPr>
-              <w:t>合同分发</w:t>
+              <w:t>合同验证</w:t>
             </w:r>
           </w:p>
         </w:tc>
@@ -9980,7 +9481,7 @@
                 <w:rFonts w:ascii="Arial" w:hAnsi="Arial" w:hint="eastAsia"/>
                 <w:szCs w:val="21"/>
               </w:rPr>
-              <w:t>按需要下载已上传的合同文档</w:t>
+              <w:t>合同双方签署身份认证</w:t>
             </w:r>
           </w:p>
         </w:tc>
@@ -10040,7 +9541,14 @@
                 <w:rFonts w:ascii="Arial" w:hAnsi="Arial" w:cs="Arial" w:hint="eastAsia"/>
                 <w:szCs w:val="21"/>
               </w:rPr>
-              <w:t>11</w:t>
+              <w:t>1</w:t>
+            </w:r>
+            <w:r>
+              <w:rPr>
+                <w:rFonts w:ascii="Arial" w:hAnsi="Arial" w:cs="Arial" w:hint="eastAsia"/>
+                <w:szCs w:val="21"/>
+              </w:rPr>
+              <w:t>1</w:t>
             </w:r>
           </w:p>
         </w:tc>
@@ -10064,7 +9572,7 @@
                 <w:rFonts w:ascii="Arial" w:hAnsi="Arial" w:cs="Arial" w:hint="eastAsia"/>
                 <w:szCs w:val="21"/>
               </w:rPr>
-              <w:t>合同验证</w:t>
+              <w:t>处理新用户注册请求</w:t>
             </w:r>
           </w:p>
         </w:tc>
@@ -10084,11 +9592,25 @@
               </w:rPr>
             </w:pPr>
             <w:r>
-              <w:rPr>
-                <w:rFonts w:ascii="Arial" w:hAnsi="Arial" w:hint="eastAsia"/>
-                <w:szCs w:val="21"/>
-              </w:rPr>
-              <w:t>合同双方签署身份认证</w:t>
+              <w:t>对新用户提交</w:t>
+            </w:r>
+            <w:r>
+              <w:rPr>
+                <w:rFonts w:hint="eastAsia"/>
+              </w:rPr>
+              <w:t>的</w:t>
+            </w:r>
+            <w:r>
+              <w:t>真实姓名与身份证号</w:t>
+            </w:r>
+            <w:r>
+              <w:rPr>
+                <w:rFonts w:hint="eastAsia"/>
+              </w:rPr>
+              <w:t>进行比对，审批通过后存储用户公钥等相关信息生成用户证书，新</w:t>
+            </w:r>
+            <w:r>
+              <w:t>户注册成功</w:t>
             </w:r>
           </w:p>
         </w:tc>
@@ -10148,7 +9670,14 @@
                 <w:rFonts w:ascii="Arial" w:hAnsi="Arial" w:cs="Arial" w:hint="eastAsia"/>
                 <w:szCs w:val="21"/>
               </w:rPr>
-              <w:t>12</w:t>
+              <w:t>1</w:t>
+            </w:r>
+            <w:r>
+              <w:rPr>
+                <w:rFonts w:ascii="Arial" w:hAnsi="Arial" w:cs="Arial" w:hint="eastAsia"/>
+                <w:szCs w:val="21"/>
+              </w:rPr>
+              <w:t>2</w:t>
             </w:r>
           </w:p>
         </w:tc>
@@ -10172,7 +9701,7 @@
                 <w:rFonts w:ascii="Arial" w:hAnsi="Arial" w:cs="Arial" w:hint="eastAsia"/>
                 <w:szCs w:val="21"/>
               </w:rPr>
-              <w:t>处理新用户注册请求</w:t>
+              <w:t>处理新设备注册请求</w:t>
             </w:r>
           </w:p>
         </w:tc>
@@ -10192,39 +9721,22 @@
               </w:rPr>
             </w:pPr>
             <w:r>
-              <w:t>对新用户提交</w:t>
-            </w:r>
-            <w:r>
               <w:rPr>
                 <w:rFonts w:hint="eastAsia"/>
               </w:rPr>
-              <w:t>的</w:t>
-            </w:r>
-            <w:r>
-              <w:t>真实姓名与身份证号</w:t>
+              <w:t>新设备点击登录之后会生成随机数二维码，同时</w:t>
             </w:r>
             <w:r>
               <w:rPr>
                 <w:rFonts w:hint="eastAsia"/>
               </w:rPr>
-              <w:t>进行比对，审批通过后存储用户公</w:t>
-            </w:r>
-            <w:proofErr w:type="gramStart"/>
+              <w:t>Web</w:t>
+            </w:r>
             <w:r>
               <w:rPr>
                 <w:rFonts w:hint="eastAsia"/>
               </w:rPr>
-              <w:t>钥</w:t>
-            </w:r>
-            <w:proofErr w:type="gramEnd"/>
-            <w:r>
-              <w:rPr>
-                <w:rFonts w:hint="eastAsia"/>
-              </w:rPr>
-              <w:t>等相关信息生成用户证书，新</w:t>
-            </w:r>
-            <w:r>
-              <w:t>户注册成功</w:t>
+              <w:t>后台会接收，新设备传送的公钥，已登录设备扫描新设备生成的二维码之后后台录入新设备相关信息，新设备注册完成</w:t>
             </w:r>
           </w:p>
         </w:tc>
@@ -10284,7 +9796,14 @@
                 <w:rFonts w:ascii="Arial" w:hAnsi="Arial" w:cs="Arial" w:hint="eastAsia"/>
                 <w:szCs w:val="21"/>
               </w:rPr>
-              <w:t>13</w:t>
+              <w:t>1</w:t>
+            </w:r>
+            <w:r>
+              <w:rPr>
+                <w:rFonts w:ascii="Arial" w:hAnsi="Arial" w:cs="Arial" w:hint="eastAsia"/>
+                <w:szCs w:val="21"/>
+              </w:rPr>
+              <w:t>3</w:t>
             </w:r>
           </w:p>
         </w:tc>
@@ -10308,7 +9827,7 @@
                 <w:rFonts w:ascii="Arial" w:hAnsi="Arial" w:cs="Arial" w:hint="eastAsia"/>
                 <w:szCs w:val="21"/>
               </w:rPr>
-              <w:t>处理新设备注册请求</w:t>
+              <w:t>处理信息读取请求</w:t>
             </w:r>
           </w:p>
         </w:tc>
@@ -10329,49 +9848,10 @@
             </w:pPr>
             <w:r>
               <w:rPr>
-                <w:rFonts w:hint="eastAsia"/>
-              </w:rPr>
-              <w:t>新设备点击登录之后会生成随机数二维码，同时</w:t>
-            </w:r>
-            <w:r>
-              <w:rPr>
-                <w:rFonts w:hint="eastAsia"/>
-              </w:rPr>
-              <w:t>Web</w:t>
-            </w:r>
-            <w:r>
-              <w:rPr>
-                <w:rFonts w:hint="eastAsia"/>
-              </w:rPr>
-              <w:t>后台会接收，新设备传送的公</w:t>
-            </w:r>
-            <w:proofErr w:type="gramStart"/>
-            <w:r>
-              <w:rPr>
-                <w:rFonts w:hint="eastAsia"/>
-              </w:rPr>
-              <w:t>钥</w:t>
-            </w:r>
-            <w:proofErr w:type="gramEnd"/>
-            <w:r>
-              <w:rPr>
-                <w:rFonts w:hint="eastAsia"/>
-              </w:rPr>
-              <w:t>，已登录设备扫描新设备生成的二</w:t>
-            </w:r>
-            <w:proofErr w:type="gramStart"/>
-            <w:r>
-              <w:rPr>
-                <w:rFonts w:hint="eastAsia"/>
-              </w:rPr>
-              <w:t>维码之</w:t>
-            </w:r>
-            <w:proofErr w:type="gramEnd"/>
-            <w:r>
-              <w:rPr>
-                <w:rFonts w:hint="eastAsia"/>
-              </w:rPr>
-              <w:t>后后台录入新设备相关信息，新设备注册完成</w:t>
+                <w:rFonts w:ascii="Arial" w:hAnsi="Arial" w:hint="eastAsia"/>
+                <w:szCs w:val="21"/>
+              </w:rPr>
+              <w:t>对读取合同详情、设备详情、登录日志的请求进行处理</w:t>
             </w:r>
           </w:p>
         </w:tc>
@@ -10431,7 +9911,14 @@
                 <w:rFonts w:ascii="Arial" w:hAnsi="Arial" w:cs="Arial" w:hint="eastAsia"/>
                 <w:szCs w:val="21"/>
               </w:rPr>
-              <w:t>14</w:t>
+              <w:t>1</w:t>
+            </w:r>
+            <w:r>
+              <w:rPr>
+                <w:rFonts w:ascii="Arial" w:hAnsi="Arial" w:cs="Arial" w:hint="eastAsia"/>
+                <w:szCs w:val="21"/>
+              </w:rPr>
+              <w:t>4</w:t>
             </w:r>
           </w:p>
         </w:tc>
@@ -10455,7 +9942,21 @@
                 <w:rFonts w:ascii="Arial" w:hAnsi="Arial" w:cs="Arial" w:hint="eastAsia"/>
                 <w:szCs w:val="21"/>
               </w:rPr>
-              <w:t>处理信息读取请求</w:t>
+              <w:t>验证</w:t>
+            </w:r>
+            <w:r>
+              <w:rPr>
+                <w:rFonts w:ascii="Arial" w:hAnsi="Arial" w:cs="Arial" w:hint="eastAsia"/>
+                <w:szCs w:val="21"/>
+              </w:rPr>
+              <w:t>Web</w:t>
+            </w:r>
+            <w:r>
+              <w:rPr>
+                <w:rFonts w:ascii="Arial" w:hAnsi="Arial" w:cs="Arial" w:hint="eastAsia"/>
+                <w:szCs w:val="21"/>
+              </w:rPr>
+              <w:t>登录</w:t>
             </w:r>
           </w:p>
         </w:tc>
@@ -10479,159 +9980,21 @@
                 <w:rFonts w:ascii="Arial" w:hAnsi="Arial" w:hint="eastAsia"/>
                 <w:szCs w:val="21"/>
               </w:rPr>
-              <w:t>对读取合同详情、设备详情、登录日志的请求进行处理</w:t>
-            </w:r>
-          </w:p>
-        </w:tc>
-        <w:tc>
-          <w:tcPr>
-            <w:tcW w:w="992" w:type="dxa"/>
-          </w:tcPr>
-          <w:p>
-            <w:pPr>
-              <w:pStyle w:val="aa"/>
-              <w:spacing w:line="360" w:lineRule="atLeast"/>
-              <w:ind w:firstLine="0"/>
-              <w:jc w:val="center"/>
-              <w:rPr>
-                <w:rFonts w:ascii="Arial" w:hAnsi="Arial" w:cs="Arial"/>
-                <w:szCs w:val="21"/>
-              </w:rPr>
-            </w:pPr>
-          </w:p>
-        </w:tc>
-      </w:tr>
-      <w:tr>
-        <w:trPr>
-          <w:trHeight w:val="381"/>
-          <w:jc w:val="center"/>
-        </w:trPr>
-        <w:tc>
-          <w:tcPr>
-            <w:tcW w:w="1282" w:type="dxa"/>
-          </w:tcPr>
-          <w:p>
-            <w:pPr>
-              <w:pStyle w:val="aa"/>
-              <w:spacing w:line="360" w:lineRule="atLeast"/>
-              <w:ind w:firstLine="0"/>
-              <w:rPr>
-                <w:rFonts w:ascii="Arial" w:hAnsi="Arial" w:cs="Arial"/>
-                <w:szCs w:val="21"/>
-              </w:rPr>
-            </w:pPr>
-            <w:r>
-              <w:rPr>
-                <w:rFonts w:ascii="Arial" w:hAnsi="Arial" w:cs="Arial" w:hint="eastAsia"/>
-                <w:szCs w:val="21"/>
-              </w:rPr>
-              <w:t>PR-F-</w:t>
-            </w:r>
-            <w:r>
-              <w:rPr>
-                <w:rFonts w:ascii="Arial" w:hAnsi="Arial" w:cs="Arial"/>
-                <w:szCs w:val="21"/>
-              </w:rPr>
-              <w:t>00</w:t>
-            </w:r>
-            <w:r>
-              <w:rPr>
-                <w:rFonts w:ascii="Arial" w:hAnsi="Arial" w:cs="Arial" w:hint="eastAsia"/>
-                <w:szCs w:val="21"/>
-              </w:rPr>
-              <w:t>15</w:t>
-            </w:r>
-          </w:p>
-        </w:tc>
-        <w:tc>
-          <w:tcPr>
-            <w:tcW w:w="1134" w:type="dxa"/>
-          </w:tcPr>
-          <w:p>
-            <w:pPr>
-              <w:pStyle w:val="aa"/>
-              <w:spacing w:line="360" w:lineRule="atLeast"/>
-              <w:ind w:firstLine="0"/>
-              <w:jc w:val="left"/>
-              <w:rPr>
-                <w:rFonts w:ascii="Arial" w:hAnsi="Arial" w:cs="Arial"/>
-                <w:szCs w:val="21"/>
-              </w:rPr>
-            </w:pPr>
-            <w:r>
-              <w:rPr>
-                <w:rFonts w:ascii="Arial" w:hAnsi="Arial" w:cs="Arial" w:hint="eastAsia"/>
-                <w:szCs w:val="21"/>
-              </w:rPr>
-              <w:t>验证</w:t>
-            </w:r>
-            <w:r>
-              <w:rPr>
-                <w:rFonts w:ascii="Arial" w:hAnsi="Arial" w:cs="Arial" w:hint="eastAsia"/>
-                <w:szCs w:val="21"/>
-              </w:rPr>
-              <w:t>Web</w:t>
-            </w:r>
-            <w:r>
-              <w:rPr>
-                <w:rFonts w:ascii="Arial" w:hAnsi="Arial" w:cs="Arial" w:hint="eastAsia"/>
-                <w:szCs w:val="21"/>
-              </w:rPr>
-              <w:t>登录</w:t>
-            </w:r>
-          </w:p>
-        </w:tc>
-        <w:tc>
-          <w:tcPr>
-            <w:tcW w:w="4809" w:type="dxa"/>
-          </w:tcPr>
-          <w:p>
-            <w:pPr>
-              <w:pStyle w:val="aa"/>
-              <w:spacing w:line="360" w:lineRule="atLeast"/>
-              <w:ind w:firstLine="0"/>
-              <w:jc w:val="left"/>
-              <w:rPr>
-                <w:rFonts w:ascii="Arial" w:hAnsi="Arial"/>
-                <w:szCs w:val="21"/>
-              </w:rPr>
-            </w:pPr>
+              <w:t>对已登录设备</w:t>
+            </w:r>
             <w:r>
               <w:rPr>
                 <w:rFonts w:ascii="Arial" w:hAnsi="Arial" w:hint="eastAsia"/>
                 <w:szCs w:val="21"/>
               </w:rPr>
-              <w:t>对已登录设备</w:t>
+              <w:t>的</w:t>
             </w:r>
             <w:r>
               <w:rPr>
                 <w:rFonts w:ascii="Arial" w:hAnsi="Arial" w:hint="eastAsia"/>
                 <w:szCs w:val="21"/>
               </w:rPr>
-              <w:t>的</w:t>
-            </w:r>
-            <w:r>
-              <w:rPr>
-                <w:rFonts w:ascii="Arial" w:hAnsi="Arial" w:hint="eastAsia"/>
-                <w:szCs w:val="21"/>
-              </w:rPr>
-              <w:t>用户及新设备</w:t>
-            </w:r>
-            <w:proofErr w:type="gramStart"/>
-            <w:r>
-              <w:rPr>
-                <w:rFonts w:ascii="Arial" w:hAnsi="Arial" w:hint="eastAsia"/>
-                <w:szCs w:val="21"/>
-              </w:rPr>
-              <w:t>的扫码请求</w:t>
-            </w:r>
-            <w:proofErr w:type="gramEnd"/>
-            <w:r>
-              <w:rPr>
-                <w:rFonts w:ascii="Arial" w:hAnsi="Arial" w:hint="eastAsia"/>
-                <w:szCs w:val="21"/>
-              </w:rPr>
-              <w:t>进行登录验证</w:t>
+              <w:t>用户及新设备的扫码请求进行登录验证</w:t>
             </w:r>
           </w:p>
         </w:tc>
@@ -10830,7 +10193,6 @@
           <w:sz w:val="24"/>
           <w:szCs w:val="24"/>
         </w:rPr>
-        <w:lastRenderedPageBreak/>
         <w:t>硬件接口：要指出每一个接口的逻辑特点、支撑什么样的设备、如何支撑这些设备、有何约定。</w:t>
       </w:r>
     </w:p>
@@ -10858,6 +10220,7 @@
           <w:sz w:val="24"/>
           <w:szCs w:val="24"/>
         </w:rPr>
+        <w:lastRenderedPageBreak/>
         <w:t>软件接口：在这里应指定需使用的其他软件产品（例如：数据管理系统、操作系统、或者数学软件包），以及同其他应用系统之间的接口。对于每一个接口，这部分应说明与产品相关的接口软件的目的，并根据信息的内容和格式定义接口，这里不必详细描述任何已有完整文件的接口，只要引用定义该接口的文件即可</w:t>
       </w:r>
     </w:p>
@@ -11181,7 +10544,14 @@
                 <w:rFonts w:ascii="Arial" w:hAnsi="Arial" w:cs="Arial"/>
                 <w:szCs w:val="21"/>
               </w:rPr>
-              <w:t>0002</w:t>
+              <w:t>000</w:t>
+            </w:r>
+            <w:r>
+              <w:rPr>
+                <w:rFonts w:ascii="Arial" w:hAnsi="Arial" w:cs="Arial" w:hint="eastAsia"/>
+                <w:szCs w:val="21"/>
+              </w:rPr>
+              <w:t>2</w:t>
             </w:r>
           </w:p>
         </w:tc>
@@ -11204,7 +10574,7 @@
                 <w:rFonts w:ascii="Arial" w:hAnsi="Arial" w:cs="Arial" w:hint="eastAsia"/>
                 <w:szCs w:val="21"/>
               </w:rPr>
-              <w:t>设备详情拉取请求接口</w:t>
+              <w:t>登录日志拉取请求接口</w:t>
             </w:r>
           </w:p>
         </w:tc>
@@ -11213,29 +10583,21 @@
             <w:tcW w:w="3968" w:type="dxa"/>
           </w:tcPr>
           <w:p>
+            <w:pPr>
+              <w:pStyle w:val="aa"/>
+              <w:spacing w:line="360" w:lineRule="atLeast"/>
+              <w:ind w:firstLine="0"/>
+              <w:rPr>
+                <w:rFonts w:ascii="Arial" w:hAnsi="Arial"/>
+                <w:szCs w:val="21"/>
+              </w:rPr>
+            </w:pPr>
             <w:r>
               <w:rPr>
                 <w:rFonts w:ascii="Arial" w:hAnsi="Arial" w:hint="eastAsia"/>
-              </w:rPr>
-              <w:t>向后台拉取与用户相关的所有设备的信息列表，</w:t>
-            </w:r>
-            <w:r>
-              <w:rPr>
-                <w:rFonts w:hint="eastAsia"/>
-              </w:rPr>
-              <w:t>设备</w:t>
-            </w:r>
-            <w:r>
-              <w:t>详情包括设备</w:t>
-            </w:r>
-            <w:r>
-              <w:t>ID</w:t>
-            </w:r>
-            <w:r>
-              <w:rPr>
-                <w:rFonts w:hint="eastAsia"/>
-              </w:rPr>
-              <w:t>等信息</w:t>
+                <w:szCs w:val="21"/>
+              </w:rPr>
+              <w:t>向后台拉取登录历史记录信息，日志记录了每一次登录的详细信息，包括登陆时间、登录设备等信息</w:t>
             </w:r>
           </w:p>
         </w:tc>
@@ -11324,7 +10686,14 @@
                 <w:rFonts w:ascii="Arial" w:hAnsi="Arial" w:cs="Arial" w:hint="eastAsia"/>
                 <w:szCs w:val="21"/>
               </w:rPr>
-              <w:t>登录日志拉取请求接口</w:t>
+              <w:t>合同创建请求</w:t>
+            </w:r>
+            <w:r>
+              <w:rPr>
+                <w:rFonts w:ascii="Arial" w:hAnsi="Arial" w:cs="Arial" w:hint="eastAsia"/>
+                <w:szCs w:val="21"/>
+              </w:rPr>
+              <w:t>接口</w:t>
             </w:r>
           </w:p>
         </w:tc>
@@ -11344,10 +10713,18 @@
             </w:pPr>
             <w:r>
               <w:rPr>
-                <w:rFonts w:ascii="Arial" w:hAnsi="Arial" w:hint="eastAsia"/>
-                <w:szCs w:val="21"/>
-              </w:rPr>
-              <w:t>向后台拉取登录历史记录信息，日志记录了每一次登录的详细信息，包括登陆时间、登录设备等信息</w:t>
+                <w:rFonts w:hint="eastAsia"/>
+              </w:rPr>
+              <w:t>由合同一方发起请求</w:t>
+            </w:r>
+            <w:r>
+              <w:t>创建一份新的合同</w:t>
+            </w:r>
+            <w:r>
+              <w:rPr>
+                <w:rFonts w:hint="eastAsia"/>
+              </w:rPr>
+              <w:t>的请求接口</w:t>
             </w:r>
           </w:p>
         </w:tc>
@@ -11436,7 +10813,21 @@
                 <w:rFonts w:ascii="Arial" w:hAnsi="Arial" w:cs="Arial" w:hint="eastAsia"/>
                 <w:szCs w:val="21"/>
               </w:rPr>
-              <w:t>合同创建请求</w:t>
+              <w:t>合同</w:t>
+            </w:r>
+            <w:r>
+              <w:rPr>
+                <w:rFonts w:ascii="Arial" w:hAnsi="Arial" w:cs="Arial" w:hint="eastAsia"/>
+                <w:szCs w:val="21"/>
+              </w:rPr>
+              <w:t>删除</w:t>
+            </w:r>
+            <w:r>
+              <w:rPr>
+                <w:rFonts w:ascii="Arial" w:hAnsi="Arial" w:cs="Arial" w:hint="eastAsia"/>
+                <w:szCs w:val="21"/>
+              </w:rPr>
+              <w:t>请求</w:t>
             </w:r>
             <w:r>
               <w:rPr>
@@ -11463,18 +10854,10 @@
             </w:pPr>
             <w:r>
               <w:rPr>
-                <w:rFonts w:hint="eastAsia"/>
-              </w:rPr>
-              <w:t>由合同一方发起请求</w:t>
-            </w:r>
-            <w:r>
-              <w:t>创建一份新的合同</w:t>
-            </w:r>
-            <w:r>
-              <w:rPr>
-                <w:rFonts w:hint="eastAsia"/>
-              </w:rPr>
-              <w:t>的请求接口</w:t>
+                <w:rFonts w:ascii="Arial" w:hAnsi="Arial" w:hint="eastAsia"/>
+                <w:szCs w:val="21"/>
+              </w:rPr>
+              <w:t>对合同不满意需要删除合同，提交删除合同的请求接口</w:t>
             </w:r>
           </w:p>
         </w:tc>
@@ -11570,7 +10953,7 @@
                 <w:rFonts w:ascii="Arial" w:hAnsi="Arial" w:cs="Arial" w:hint="eastAsia"/>
                 <w:szCs w:val="21"/>
               </w:rPr>
-              <w:t>删除</w:t>
+              <w:t>上传</w:t>
             </w:r>
             <w:r>
               <w:rPr>
@@ -11607,7 +10990,7 @@
                 <w:rFonts w:ascii="Arial" w:hAnsi="Arial" w:hint="eastAsia"/>
                 <w:szCs w:val="21"/>
               </w:rPr>
-              <w:t>对合同不满意需要删除合同，提交删除合同的请求接口</w:t>
+              <w:t>合同在本地编辑完成后可提交合同更新上传请求</w:t>
             </w:r>
           </w:p>
         </w:tc>
@@ -11651,6 +11034,7 @@
               <w:ind w:firstLine="0"/>
               <w:rPr>
                 <w:rFonts w:ascii="Arial" w:hAnsi="Arial" w:cs="Arial"/>
+                <w:b/>
                 <w:szCs w:val="21"/>
               </w:rPr>
             </w:pPr>
@@ -11703,7 +11087,7 @@
                 <w:rFonts w:ascii="Arial" w:hAnsi="Arial" w:cs="Arial" w:hint="eastAsia"/>
                 <w:szCs w:val="21"/>
               </w:rPr>
-              <w:t>上传</w:t>
+              <w:t>下载</w:t>
             </w:r>
             <w:r>
               <w:rPr>
@@ -11740,7 +11124,7 @@
                 <w:rFonts w:ascii="Arial" w:hAnsi="Arial" w:hint="eastAsia"/>
                 <w:szCs w:val="21"/>
               </w:rPr>
-              <w:t>合同在本地编辑完成后可提交合同更新上传请求</w:t>
+              <w:t>合同尚未确认签名，可以下载到本地再次修改的请求接口</w:t>
             </w:r>
           </w:p>
         </w:tc>
@@ -11784,7 +11168,6 @@
               <w:ind w:firstLine="0"/>
               <w:rPr>
                 <w:rFonts w:ascii="Arial" w:hAnsi="Arial" w:cs="Arial"/>
-                <w:b/>
                 <w:szCs w:val="21"/>
               </w:rPr>
             </w:pPr>
@@ -11837,7 +11220,7 @@
                 <w:rFonts w:ascii="Arial" w:hAnsi="Arial" w:cs="Arial" w:hint="eastAsia"/>
                 <w:szCs w:val="21"/>
               </w:rPr>
-              <w:t>下载</w:t>
+              <w:t>签名</w:t>
             </w:r>
             <w:r>
               <w:rPr>
@@ -11874,7 +11257,7 @@
                 <w:rFonts w:ascii="Arial" w:hAnsi="Arial" w:hint="eastAsia"/>
                 <w:szCs w:val="21"/>
               </w:rPr>
-              <w:t>合同尚未确认签名，可以下载到本地再次修改的请求接口</w:t>
+              <w:t>合同双方完成对合同确认后提交签名的请求接口</w:t>
             </w:r>
           </w:p>
         </w:tc>
@@ -11970,7 +11353,7 @@
                 <w:rFonts w:ascii="Arial" w:hAnsi="Arial" w:cs="Arial" w:hint="eastAsia"/>
                 <w:szCs w:val="21"/>
               </w:rPr>
-              <w:t>签名</w:t>
+              <w:t>导出</w:t>
             </w:r>
             <w:r>
               <w:rPr>
@@ -12007,7 +11390,21 @@
                 <w:rFonts w:ascii="Arial" w:hAnsi="Arial" w:hint="eastAsia"/>
                 <w:szCs w:val="21"/>
               </w:rPr>
-              <w:t>合同双方完成对合同确认后提交签名的请求接口</w:t>
+              <w:t>合同双方确认之后完成签名将签名后的电子</w:t>
+            </w:r>
+            <w:r>
+              <w:rPr>
+                <w:rFonts w:ascii="Arial" w:hAnsi="Arial" w:hint="eastAsia"/>
+                <w:szCs w:val="21"/>
+              </w:rPr>
+              <w:t>合同</w:t>
+            </w:r>
+            <w:r>
+              <w:rPr>
+                <w:rFonts w:ascii="Arial" w:hAnsi="Arial" w:hint="eastAsia"/>
+                <w:szCs w:val="21"/>
+              </w:rPr>
+              <w:t>文档导出的请求接口</w:t>
             </w:r>
           </w:p>
         </w:tc>
@@ -12066,14 +11463,14 @@
                 <w:rFonts w:ascii="Arial" w:hAnsi="Arial" w:cs="Arial"/>
                 <w:szCs w:val="21"/>
               </w:rPr>
-              <w:t>000</w:t>
-            </w:r>
-            <w:r>
-              <w:rPr>
-                <w:rFonts w:ascii="Arial" w:hAnsi="Arial" w:cs="Arial" w:hint="eastAsia"/>
-                <w:szCs w:val="21"/>
-              </w:rPr>
-              <w:t>9</w:t>
+              <w:t>00</w:t>
+            </w:r>
+            <w:r>
+              <w:rPr>
+                <w:rFonts w:ascii="Arial" w:hAnsi="Arial" w:cs="Arial" w:hint="eastAsia"/>
+                <w:szCs w:val="21"/>
+              </w:rPr>
+              <w:t>09</w:t>
             </w:r>
           </w:p>
         </w:tc>
@@ -12096,21 +11493,7 @@
                 <w:rFonts w:ascii="Arial" w:hAnsi="Arial" w:cs="Arial" w:hint="eastAsia"/>
                 <w:szCs w:val="21"/>
               </w:rPr>
-              <w:t>合同</w:t>
-            </w:r>
-            <w:r>
-              <w:rPr>
-                <w:rFonts w:ascii="Arial" w:hAnsi="Arial" w:cs="Arial" w:hint="eastAsia"/>
-                <w:szCs w:val="21"/>
-              </w:rPr>
-              <w:t>导出</w:t>
-            </w:r>
-            <w:r>
-              <w:rPr>
-                <w:rFonts w:ascii="Arial" w:hAnsi="Arial" w:cs="Arial" w:hint="eastAsia"/>
-                <w:szCs w:val="21"/>
-              </w:rPr>
-              <w:t>请求</w:t>
+              <w:t>用户注册信息提交</w:t>
             </w:r>
             <w:r>
               <w:rPr>
@@ -12140,21 +11523,21 @@
                 <w:rFonts w:ascii="Arial" w:hAnsi="Arial" w:hint="eastAsia"/>
                 <w:szCs w:val="21"/>
               </w:rPr>
-              <w:t>合同双方确认之后完成签名将签名后的电子</w:t>
+              <w:t>用户填写完用户信息之后，向</w:t>
             </w:r>
             <w:r>
               <w:rPr>
                 <w:rFonts w:ascii="Arial" w:hAnsi="Arial" w:hint="eastAsia"/>
                 <w:szCs w:val="21"/>
               </w:rPr>
-              <w:t>合同</w:t>
+              <w:t>Web</w:t>
             </w:r>
             <w:r>
               <w:rPr>
                 <w:rFonts w:ascii="Arial" w:hAnsi="Arial" w:hint="eastAsia"/>
                 <w:szCs w:val="21"/>
               </w:rPr>
-              <w:t>文档导出的请求接口</w:t>
+              <w:t>后台发送注册信息请求</w:t>
             </w:r>
           </w:p>
         </w:tc>
@@ -12220,7 +11603,14 @@
                 <w:rFonts w:ascii="Arial" w:hAnsi="Arial" w:cs="Arial" w:hint="eastAsia"/>
                 <w:szCs w:val="21"/>
               </w:rPr>
-              <w:t>10</w:t>
+              <w:t>1</w:t>
+            </w:r>
+            <w:r>
+              <w:rPr>
+                <w:rFonts w:ascii="Arial" w:hAnsi="Arial" w:cs="Arial" w:hint="eastAsia"/>
+                <w:szCs w:val="21"/>
+              </w:rPr>
+              <w:t>0</w:t>
             </w:r>
           </w:p>
         </w:tc>
@@ -12243,7 +11633,7 @@
                 <w:rFonts w:ascii="Arial" w:hAnsi="Arial" w:cs="Arial" w:hint="eastAsia"/>
                 <w:szCs w:val="21"/>
               </w:rPr>
-              <w:t>用户注册信息提交</w:t>
+              <w:t>用户登录身份验证</w:t>
             </w:r>
             <w:r>
               <w:rPr>
@@ -12273,37 +11663,7 @@
                 <w:rFonts w:ascii="Arial" w:hAnsi="Arial" w:hint="eastAsia"/>
                 <w:szCs w:val="21"/>
               </w:rPr>
-              <w:t>用户填写</w:t>
-            </w:r>
-            <w:proofErr w:type="gramStart"/>
-            <w:r>
-              <w:rPr>
-                <w:rFonts w:ascii="Arial" w:hAnsi="Arial" w:hint="eastAsia"/>
-                <w:szCs w:val="21"/>
-              </w:rPr>
-              <w:t>完用户</w:t>
-            </w:r>
-            <w:proofErr w:type="gramEnd"/>
-            <w:r>
-              <w:rPr>
-                <w:rFonts w:ascii="Arial" w:hAnsi="Arial" w:hint="eastAsia"/>
-                <w:szCs w:val="21"/>
-              </w:rPr>
-              <w:t>信息之后，向</w:t>
-            </w:r>
-            <w:r>
-              <w:rPr>
-                <w:rFonts w:ascii="Arial" w:hAnsi="Arial" w:hint="eastAsia"/>
-                <w:szCs w:val="21"/>
-              </w:rPr>
-              <w:t>Web</w:t>
-            </w:r>
-            <w:r>
-              <w:rPr>
-                <w:rFonts w:ascii="Arial" w:hAnsi="Arial" w:hint="eastAsia"/>
-                <w:szCs w:val="21"/>
-              </w:rPr>
-              <w:t>后台发送注册信息请求</w:t>
+              <w:t>用户扫描二维码之后向后台发送随机数进行身份验证请求，通过验证之后成功登录</w:t>
             </w:r>
           </w:p>
         </w:tc>
@@ -12369,7 +11729,14 @@
                 <w:rFonts w:ascii="Arial" w:hAnsi="Arial" w:cs="Arial" w:hint="eastAsia"/>
                 <w:szCs w:val="21"/>
               </w:rPr>
-              <w:t>11</w:t>
+              <w:t>1</w:t>
+            </w:r>
+            <w:r>
+              <w:rPr>
+                <w:rFonts w:ascii="Arial" w:hAnsi="Arial" w:cs="Arial" w:hint="eastAsia"/>
+                <w:szCs w:val="21"/>
+              </w:rPr>
+              <w:t>1</w:t>
             </w:r>
           </w:p>
         </w:tc>
@@ -12392,14 +11759,20 @@
                 <w:rFonts w:ascii="Arial" w:hAnsi="Arial" w:cs="Arial" w:hint="eastAsia"/>
                 <w:szCs w:val="21"/>
               </w:rPr>
-              <w:t>用户登录身份验证</w:t>
-            </w:r>
-            <w:r>
-              <w:rPr>
-                <w:rFonts w:ascii="Arial" w:hAnsi="Arial" w:cs="Arial" w:hint="eastAsia"/>
-                <w:szCs w:val="21"/>
-              </w:rPr>
-              <w:lastRenderedPageBreak/>
+              <w:t>合同签名</w:t>
+            </w:r>
+            <w:r>
+              <w:rPr>
+                <w:rFonts w:ascii="Arial" w:hAnsi="Arial" w:cs="Arial" w:hint="eastAsia"/>
+                <w:szCs w:val="21"/>
+              </w:rPr>
+              <w:t>验证</w:t>
+            </w:r>
+            <w:r>
+              <w:rPr>
+                <w:rFonts w:ascii="Arial" w:hAnsi="Arial" w:cs="Arial" w:hint="eastAsia"/>
+                <w:szCs w:val="21"/>
+              </w:rPr>
               <w:t>接口</w:t>
             </w:r>
           </w:p>
@@ -12423,32 +11796,14 @@
                 <w:rFonts w:ascii="Arial" w:hAnsi="Arial" w:hint="eastAsia"/>
                 <w:szCs w:val="21"/>
               </w:rPr>
-              <w:lastRenderedPageBreak/>
-              <w:t>用户扫描二</w:t>
-            </w:r>
-            <w:proofErr w:type="gramStart"/>
+              <w:t>对已签名的电子合同</w:t>
+            </w:r>
             <w:r>
               <w:rPr>
                 <w:rFonts w:ascii="Arial" w:hAnsi="Arial" w:hint="eastAsia"/>
                 <w:szCs w:val="21"/>
               </w:rPr>
-              <w:t>维码之后</w:t>
-            </w:r>
-            <w:proofErr w:type="gramEnd"/>
-            <w:r>
-              <w:rPr>
-                <w:rFonts w:ascii="Arial" w:hAnsi="Arial" w:hint="eastAsia"/>
-                <w:szCs w:val="21"/>
-              </w:rPr>
-              <w:t>向后台发送随机数进行身份验证请求，通过验证之后成功登</w:t>
-            </w:r>
-            <w:r>
-              <w:rPr>
-                <w:rFonts w:ascii="Arial" w:hAnsi="Arial" w:hint="eastAsia"/>
-                <w:szCs w:val="21"/>
-              </w:rPr>
-              <w:lastRenderedPageBreak/>
-              <w:t>录</w:t>
+              <w:t>进行验证，用户向后台发送验证请求，经由后台对合同的签名进行验证</w:t>
             </w:r>
           </w:p>
         </w:tc>
@@ -12471,7 +11826,6 @@
                 <w:rFonts w:ascii="Arial" w:hAnsi="Arial" w:cs="Arial" w:hint="eastAsia"/>
                 <w:szCs w:val="21"/>
               </w:rPr>
-              <w:lastRenderedPageBreak/>
               <w:t>高</w:t>
             </w:r>
           </w:p>
@@ -12515,140 +11869,14 @@
                 <w:rFonts w:ascii="Arial" w:hAnsi="Arial" w:cs="Arial" w:hint="eastAsia"/>
                 <w:szCs w:val="21"/>
               </w:rPr>
-              <w:t>12</w:t>
-            </w:r>
-          </w:p>
-        </w:tc>
-        <w:tc>
-          <w:tcPr>
-            <w:tcW w:w="1258" w:type="dxa"/>
-          </w:tcPr>
-          <w:p>
-            <w:pPr>
-              <w:pStyle w:val="aa"/>
-              <w:spacing w:line="360" w:lineRule="atLeast"/>
-              <w:ind w:firstLine="0"/>
-              <w:rPr>
-                <w:rFonts w:ascii="Arial" w:hAnsi="Arial" w:cs="Arial"/>
-                <w:szCs w:val="21"/>
-              </w:rPr>
-            </w:pPr>
-            <w:r>
-              <w:rPr>
-                <w:rFonts w:ascii="Arial" w:hAnsi="Arial" w:cs="Arial" w:hint="eastAsia"/>
-                <w:szCs w:val="21"/>
-              </w:rPr>
-              <w:t>合同签名</w:t>
-            </w:r>
-            <w:r>
-              <w:rPr>
-                <w:rFonts w:ascii="Arial" w:hAnsi="Arial" w:cs="Arial" w:hint="eastAsia"/>
-                <w:szCs w:val="21"/>
-              </w:rPr>
-              <w:t>验证</w:t>
-            </w:r>
-            <w:r>
-              <w:rPr>
-                <w:rFonts w:ascii="Arial" w:hAnsi="Arial" w:cs="Arial" w:hint="eastAsia"/>
-                <w:szCs w:val="21"/>
-              </w:rPr>
-              <w:t>接口</w:t>
-            </w:r>
-          </w:p>
-        </w:tc>
-        <w:tc>
-          <w:tcPr>
-            <w:tcW w:w="3968" w:type="dxa"/>
-          </w:tcPr>
-          <w:p>
-            <w:pPr>
-              <w:pStyle w:val="aa"/>
-              <w:spacing w:line="360" w:lineRule="atLeast"/>
-              <w:ind w:firstLine="0"/>
-              <w:rPr>
-                <w:rFonts w:ascii="Arial" w:hAnsi="Arial"/>
-                <w:szCs w:val="21"/>
-              </w:rPr>
-            </w:pPr>
-            <w:r>
-              <w:rPr>
-                <w:rFonts w:ascii="Arial" w:hAnsi="Arial" w:hint="eastAsia"/>
-                <w:szCs w:val="21"/>
-              </w:rPr>
-              <w:t>对已签名的电子合同</w:t>
-            </w:r>
-            <w:r>
-              <w:rPr>
-                <w:rFonts w:ascii="Arial" w:hAnsi="Arial" w:hint="eastAsia"/>
-                <w:szCs w:val="21"/>
-              </w:rPr>
-              <w:t>进行验证，用户向后台发送验证请求，经由后台对合同的签名进行验证</w:t>
-            </w:r>
-          </w:p>
-        </w:tc>
-        <w:tc>
-          <w:tcPr>
-            <w:tcW w:w="873" w:type="dxa"/>
-          </w:tcPr>
-          <w:p>
-            <w:pPr>
-              <w:pStyle w:val="aa"/>
-              <w:spacing w:line="360" w:lineRule="atLeast"/>
-              <w:ind w:firstLine="0"/>
-              <w:rPr>
-                <w:rFonts w:ascii="Arial" w:hAnsi="Arial" w:cs="Arial"/>
-                <w:szCs w:val="21"/>
-              </w:rPr>
-            </w:pPr>
-            <w:r>
-              <w:rPr>
-                <w:rFonts w:ascii="Arial" w:hAnsi="Arial" w:cs="Arial" w:hint="eastAsia"/>
-                <w:szCs w:val="21"/>
-              </w:rPr>
-              <w:t>高</w:t>
-            </w:r>
-          </w:p>
-        </w:tc>
-      </w:tr>
-      <w:tr>
-        <w:trPr>
-          <w:trHeight w:val="381"/>
-          <w:jc w:val="center"/>
-        </w:trPr>
-        <w:tc>
-          <w:tcPr>
-            <w:tcW w:w="1293" w:type="dxa"/>
-          </w:tcPr>
-          <w:p>
-            <w:pPr>
-              <w:pStyle w:val="aa"/>
-              <w:spacing w:line="360" w:lineRule="atLeast"/>
-              <w:ind w:firstLine="0"/>
-              <w:rPr>
-                <w:rFonts w:ascii="Arial" w:hAnsi="Arial" w:cs="Arial"/>
-                <w:szCs w:val="21"/>
-              </w:rPr>
-            </w:pPr>
-            <w:r>
-              <w:rPr>
-                <w:rFonts w:ascii="Arial" w:hAnsi="Arial" w:cs="Arial" w:hint="eastAsia"/>
-                <w:szCs w:val="21"/>
-              </w:rPr>
-              <w:t>PR-I-</w:t>
-            </w:r>
-            <w:r>
-              <w:rPr>
-                <w:rFonts w:ascii="Arial" w:hAnsi="Arial" w:cs="Arial"/>
-                <w:szCs w:val="21"/>
-              </w:rPr>
-              <w:t>00</w:t>
-            </w:r>
-            <w:r>
-              <w:rPr>
-                <w:rFonts w:ascii="Arial" w:hAnsi="Arial" w:cs="Arial" w:hint="eastAsia"/>
-                <w:szCs w:val="21"/>
-              </w:rPr>
-              <w:t>13</w:t>
+              <w:t>1</w:t>
+            </w:r>
+            <w:r>
+              <w:rPr>
+                <w:rFonts w:ascii="Arial" w:hAnsi="Arial" w:cs="Arial" w:hint="eastAsia"/>
+                <w:szCs w:val="21"/>
+              </w:rPr>
+              <w:t>2</w:t>
             </w:r>
           </w:p>
         </w:tc>
@@ -12747,6 +11975,7 @@
           <w:sz w:val="24"/>
           <w:szCs w:val="24"/>
         </w:rPr>
+        <w:lastRenderedPageBreak/>
         <w:t>注：</w:t>
       </w:r>
     </w:p>
@@ -13104,7 +12333,6 @@
         <w:rPr>
           <w:noProof/>
         </w:rPr>
-        <w:lastRenderedPageBreak/>
         <w:drawing>
           <wp:inline distT="0" distB="0" distL="0" distR="0">
             <wp:extent cx="1203960" cy="2252662"/>
@@ -13406,6 +12634,7 @@
         <w:rPr>
           <w:noProof/>
         </w:rPr>
+        <w:lastRenderedPageBreak/>
         <w:drawing>
           <wp:inline distT="0" distB="0" distL="0" distR="0">
             <wp:extent cx="3925177" cy="2309495"/>
@@ -13973,17 +13202,8 @@
                 <w:rFonts w:ascii="Arial" w:hAnsi="Arial" w:hint="eastAsia"/>
                 <w:szCs w:val="21"/>
               </w:rPr>
-              <w:t>显示登录二维码，需要由已登录</w:t>
-            </w:r>
-            <w:proofErr w:type="gramStart"/>
-            <w:r>
-              <w:rPr>
-                <w:rFonts w:ascii="Arial" w:hAnsi="Arial" w:hint="eastAsia"/>
-                <w:szCs w:val="21"/>
-              </w:rPr>
-              <w:t>设备扫码登录</w:t>
-            </w:r>
-            <w:proofErr w:type="gramEnd"/>
+              <w:t>显示登录二维码，需要由已登录设备扫码登录</w:t>
+            </w:r>
           </w:p>
         </w:tc>
         <w:tc>
@@ -14080,7 +13300,16 @@
                 <w:rFonts w:ascii="Arial" w:hAnsi="Arial" w:hint="eastAsia"/>
                 <w:szCs w:val="21"/>
               </w:rPr>
-              <w:t>包含查看合同详情、设备详情、登录日志的基础功能</w:t>
+              <w:t>包含查看合同详情、</w:t>
+            </w:r>
+            <w:bookmarkStart w:id="31" w:name="_GoBack"/>
+            <w:bookmarkEnd w:id="31"/>
+            <w:r>
+              <w:rPr>
+                <w:rFonts w:ascii="Arial" w:hAnsi="Arial" w:hint="eastAsia"/>
+                <w:szCs w:val="21"/>
+              </w:rPr>
+              <w:t>登录日志的基础功能</w:t>
             </w:r>
           </w:p>
         </w:tc>
@@ -14150,7 +13379,6 @@
                 <w:szCs w:val="21"/>
               </w:rPr>
             </w:pPr>
-            <w:proofErr w:type="gramStart"/>
             <w:r>
               <w:rPr>
                 <w:rFonts w:ascii="Arial" w:hAnsi="Arial" w:cs="Arial" w:hint="eastAsia"/>
@@ -14158,7 +13386,6 @@
               </w:rPr>
               <w:t>扫码界面</w:t>
             </w:r>
-            <w:proofErr w:type="gramEnd"/>
           </w:p>
         </w:tc>
         <w:tc>
@@ -14180,23 +13407,7 @@
                 <w:rFonts w:ascii="Arial" w:hAnsi="Arial" w:hint="eastAsia"/>
                 <w:szCs w:val="21"/>
               </w:rPr>
-              <w:t>用户扫描</w:t>
-            </w:r>
-            <w:proofErr w:type="gramStart"/>
-            <w:r>
-              <w:rPr>
-                <w:rFonts w:ascii="Arial" w:hAnsi="Arial" w:hint="eastAsia"/>
-                <w:szCs w:val="21"/>
-              </w:rPr>
-              <w:t>二维码的</w:t>
-            </w:r>
-            <w:proofErr w:type="gramEnd"/>
-            <w:r>
-              <w:rPr>
-                <w:rFonts w:ascii="Arial" w:hAnsi="Arial" w:hint="eastAsia"/>
-                <w:szCs w:val="21"/>
-              </w:rPr>
-              <w:t>界面</w:t>
+              <w:t>用户扫描二维码的界面</w:t>
             </w:r>
           </w:p>
         </w:tc>
@@ -14248,7 +13459,6 @@
                 <w:rFonts w:ascii="Arial" w:hAnsi="Arial" w:cs="Arial" w:hint="eastAsia"/>
                 <w:szCs w:val="21"/>
               </w:rPr>
-              <w:lastRenderedPageBreak/>
               <w:t>PR-U-0006</w:t>
             </w:r>
           </w:p>
@@ -14309,17 +13519,8 @@
                 <w:rFonts w:ascii="Arial" w:hAnsi="Arial" w:hint="eastAsia"/>
                 <w:szCs w:val="21"/>
               </w:rPr>
-              <w:t>显示供用户登录的扫描</w:t>
-            </w:r>
-            <w:proofErr w:type="gramStart"/>
-            <w:r>
-              <w:rPr>
-                <w:rFonts w:ascii="Arial" w:hAnsi="Arial" w:hint="eastAsia"/>
-                <w:szCs w:val="21"/>
-              </w:rPr>
-              <w:t>二维码</w:t>
-            </w:r>
-            <w:proofErr w:type="gramEnd"/>
+              <w:t>显示供用户登录的扫描二维码</w:t>
+            </w:r>
           </w:p>
         </w:tc>
         <w:tc>
@@ -14423,7 +13624,7 @@
                 <w:rFonts w:ascii="Arial" w:hAnsi="Arial" w:hint="eastAsia"/>
                 <w:szCs w:val="21"/>
               </w:rPr>
-              <w:t>包含查看合同详情、设备详情、登录日志的基础功能</w:t>
+              <w:t>包含查看合同详情、登录日志的基础功能</w:t>
             </w:r>
           </w:p>
         </w:tc>
@@ -14714,6 +13915,7 @@
           <w:sz w:val="24"/>
           <w:szCs w:val="24"/>
         </w:rPr>
+        <w:lastRenderedPageBreak/>
         <w:t>性能通常指产品在功能上满足顾客要求的能力，包括使用性能和外观性能。</w:t>
       </w:r>
     </w:p>
@@ -14918,7 +14120,6 @@
                 <w:szCs w:val="21"/>
               </w:rPr>
             </w:pPr>
-            <w:proofErr w:type="gramStart"/>
             <w:r>
               <w:rPr>
                 <w:rFonts w:ascii="Arial" w:hAnsi="Arial" w:hint="eastAsia"/>
@@ -14926,7 +14127,6 @@
               </w:rPr>
               <w:t>扫码之后</w:t>
             </w:r>
-            <w:proofErr w:type="gramEnd"/>
             <w:r>
               <w:rPr>
                 <w:rFonts w:ascii="Arial" w:hAnsi="Arial" w:hint="eastAsia"/>
@@ -15648,23 +14848,7 @@
                 <w:rFonts w:ascii="Arial" w:hAnsi="Arial" w:hint="eastAsia"/>
                 <w:szCs w:val="21"/>
               </w:rPr>
-              <w:t>扫一扫功能打开之后迅速</w:t>
-            </w:r>
-            <w:proofErr w:type="gramStart"/>
-            <w:r>
-              <w:rPr>
-                <w:rFonts w:ascii="Arial" w:hAnsi="Arial" w:hint="eastAsia"/>
-                <w:szCs w:val="21"/>
-              </w:rPr>
-              <w:t>完成扫码识别</w:t>
-            </w:r>
-            <w:proofErr w:type="gramEnd"/>
-            <w:r>
-              <w:rPr>
-                <w:rFonts w:ascii="Arial" w:hAnsi="Arial" w:hint="eastAsia"/>
-                <w:szCs w:val="21"/>
-              </w:rPr>
-              <w:t>，不出现识别不了的情况</w:t>
+              <w:t>扫一扫功能打开之后迅速完成扫码识别，不出现识别不了的情况</w:t>
             </w:r>
           </w:p>
         </w:tc>
@@ -15762,30 +14946,13 @@
                 <w:rFonts w:ascii="Arial" w:hAnsi="Arial" w:hint="eastAsia"/>
                 <w:szCs w:val="21"/>
               </w:rPr>
-              <w:t>在</w:t>
-            </w:r>
-            <w:proofErr w:type="gramStart"/>
+              <w:t>在扫码成功之后能够快速跳转，不出现</w:t>
+            </w:r>
             <w:r>
               <w:rPr>
                 <w:rFonts w:ascii="Arial" w:hAnsi="Arial" w:hint="eastAsia"/>
                 <w:szCs w:val="21"/>
               </w:rPr>
-              <w:t>扫码成功</w:t>
-            </w:r>
-            <w:proofErr w:type="gramEnd"/>
-            <w:r>
-              <w:rPr>
-                <w:rFonts w:ascii="Arial" w:hAnsi="Arial" w:hint="eastAsia"/>
-                <w:szCs w:val="21"/>
-              </w:rPr>
-              <w:t>之后能够快速跳转，不出现</w:t>
-            </w:r>
-            <w:r>
-              <w:rPr>
-                <w:rFonts w:ascii="Arial" w:hAnsi="Arial" w:hint="eastAsia"/>
-                <w:szCs w:val="21"/>
-              </w:rPr>
-              <w:lastRenderedPageBreak/>
               <w:t>b</w:t>
             </w:r>
             <w:r>
@@ -16184,7 +15351,19 @@
           <w:sz w:val="24"/>
           <w:szCs w:val="24"/>
         </w:rPr>
-        <w:t>所有提高可维护性或可扩展性的需求。如使用行业标准，编码标准，开放式结构，可兼容语言，备份机复原，数据交换，命名约定，类库，维护访问，维护工具等。可以从维护者角度考虑，产品应该提供的错误码反馈、日志记录、自我诊断等功能。</w:t>
+        <w:t>所有提高可维护性或可扩展性的需求。如使用行业标准，编码标准，开放式结构，可兼容语言，备份机复原，数据交换，命名约定，类库，维护访问，</w:t>
+      </w:r>
+      <w:r>
+        <w:rPr>
+          <w:rFonts w:ascii="Calibri" w:hAnsi="Calibri" w:hint="eastAsia"/>
+          <w:i/>
+          <w:color w:val="8EAADB"/>
+          <w:kern w:val="0"/>
+          <w:sz w:val="24"/>
+          <w:szCs w:val="24"/>
+        </w:rPr>
+        <w:lastRenderedPageBreak/>
+        <w:t>维护工具等。可以从维护者角度考虑，产品应该提供的错误码反馈、日志记录、自我诊断等功能。</w:t>
       </w:r>
     </w:p>
     <w:tbl>
@@ -16395,7 +15574,6 @@
               </w:rPr>
               <w:t>使用</w:t>
             </w:r>
-            <w:proofErr w:type="spellStart"/>
             <w:r>
               <w:rPr>
                 <w:rFonts w:ascii="Arial" w:hAnsi="Arial" w:hint="eastAsia"/>
@@ -16403,7 +15581,6 @@
               </w:rPr>
               <w:t>Github</w:t>
             </w:r>
-            <w:proofErr w:type="spellEnd"/>
             <w:r>
               <w:rPr>
                 <w:rFonts w:ascii="Arial" w:hAnsi="Arial" w:hint="eastAsia"/>
@@ -16806,20 +15983,20 @@
           <w:sz w:val="24"/>
           <w:szCs w:val="24"/>
         </w:rPr>
-        <w:t>计算临界值的检查</w:t>
-      </w:r>
-      <w:proofErr w:type="gramStart"/>
-      <w:r>
-        <w:rPr>
-          <w:rFonts w:hint="eastAsia"/>
+        <w:t>计算临界值的检查和。</w:t>
+      </w:r>
+    </w:p>
+    <w:p>
+      <w:pPr>
+        <w:pStyle w:val="aa"/>
+        <w:spacing w:line="360" w:lineRule="auto"/>
+        <w:rPr>
           <w:i/>
           <w:color w:val="8EAADB"/>
           <w:sz w:val="24"/>
           <w:szCs w:val="24"/>
         </w:rPr>
-        <w:t>和</w:t>
-      </w:r>
-      <w:proofErr w:type="gramEnd"/>
+      </w:pPr>
       <w:r>
         <w:rPr>
           <w:rFonts w:hint="eastAsia"/>
@@ -16828,20 +16005,18 @@
           <w:sz w:val="24"/>
           <w:szCs w:val="24"/>
         </w:rPr>
-        <w:t>。</w:t>
-      </w:r>
-    </w:p>
-    <w:p>
-      <w:pPr>
-        <w:pStyle w:val="aa"/>
-        <w:spacing w:line="360" w:lineRule="auto"/>
-        <w:rPr>
+        <w:t>如果该产品有国家或国际标准、行业标准可循，可以摘录标准中的安全性要求内容，如完全遵守，可以直接写符合《</w:t>
+      </w:r>
+      <w:r>
+        <w:rPr>
+          <w:rFonts w:hint="eastAsia"/>
           <w:i/>
           <w:color w:val="8EAADB"/>
           <w:sz w:val="24"/>
           <w:szCs w:val="24"/>
         </w:rPr>
-      </w:pPr>
+        <w:t>***</w:t>
+      </w:r>
       <w:r>
         <w:rPr>
           <w:rFonts w:hint="eastAsia"/>
@@ -16850,41 +16025,8 @@
           <w:sz w:val="24"/>
           <w:szCs w:val="24"/>
         </w:rPr>
-        <w:lastRenderedPageBreak/>
-        <w:t>如果该产品有国家或国际标准、行业标准可循，可以摘录标准中的安全性要求内容，如完全遵守，可以直接</w:t>
-      </w:r>
-      <w:proofErr w:type="gramStart"/>
-      <w:r>
-        <w:rPr>
-          <w:rFonts w:hint="eastAsia"/>
-          <w:i/>
-          <w:color w:val="8EAADB"/>
-          <w:sz w:val="24"/>
-          <w:szCs w:val="24"/>
-        </w:rPr>
-        <w:t>写符合《</w:t>
-      </w:r>
-      <w:r>
-        <w:rPr>
-          <w:rFonts w:hint="eastAsia"/>
-          <w:i/>
-          <w:color w:val="8EAADB"/>
-          <w:sz w:val="24"/>
-          <w:szCs w:val="24"/>
-        </w:rPr>
-        <w:t>***</w:t>
-      </w:r>
-      <w:r>
-        <w:rPr>
-          <w:rFonts w:hint="eastAsia"/>
-          <w:i/>
-          <w:color w:val="8EAADB"/>
-          <w:sz w:val="24"/>
-          <w:szCs w:val="24"/>
-        </w:rPr>
         <w:t>》标准第</w:t>
       </w:r>
-      <w:proofErr w:type="gramEnd"/>
       <w:r>
         <w:rPr>
           <w:rFonts w:hint="eastAsia"/>
@@ -17343,23 +16485,7 @@
                 <w:rFonts w:ascii="Arial" w:hAnsi="Arial" w:hint="eastAsia"/>
                 <w:szCs w:val="21"/>
               </w:rPr>
-              <w:t>一个用户一次只能扫描一个</w:t>
-            </w:r>
-            <w:proofErr w:type="gramStart"/>
-            <w:r>
-              <w:rPr>
-                <w:rFonts w:ascii="Arial" w:hAnsi="Arial" w:hint="eastAsia"/>
-                <w:szCs w:val="21"/>
-              </w:rPr>
-              <w:t>二维码界面</w:t>
-            </w:r>
-            <w:proofErr w:type="gramEnd"/>
-            <w:r>
-              <w:rPr>
-                <w:rFonts w:ascii="Arial" w:hAnsi="Arial" w:hint="eastAsia"/>
-                <w:szCs w:val="21"/>
-              </w:rPr>
-              <w:t>登陆，在其他页面扫描登陆之后当前页面失效</w:t>
+              <w:t>一个用户一次只能扫描一个二维码界面登陆，在其他页面扫描登陆之后当前页面失效</w:t>
             </w:r>
           </w:p>
         </w:tc>
@@ -17612,6 +16738,7 @@
         <w:rPr>
           <w:rFonts w:hint="eastAsia"/>
         </w:rPr>
+        <w:lastRenderedPageBreak/>
         <w:t>认证需求</w:t>
       </w:r>
     </w:p>
@@ -17639,31 +16766,7 @@
           <w:sz w:val="24"/>
           <w:szCs w:val="24"/>
         </w:rPr>
-        <w:t>产品在销售到特定的国家、地区或者行业之前，由第三方机构进行的准入检测，验证产品是否能满足国家、行业等相关技术标准。如：</w:t>
-      </w:r>
-      <w:proofErr w:type="gramStart"/>
-      <w:r>
-        <w:rPr>
-          <w:rFonts w:ascii="Calibri" w:hAnsi="Calibri" w:hint="eastAsia"/>
-          <w:i/>
-          <w:color w:val="8EAADB"/>
-          <w:kern w:val="0"/>
-          <w:sz w:val="24"/>
-          <w:szCs w:val="24"/>
-        </w:rPr>
-        <w:t>国密局</w:t>
-      </w:r>
-      <w:proofErr w:type="gramEnd"/>
-      <w:r>
-        <w:rPr>
-          <w:rFonts w:ascii="Calibri" w:hAnsi="Calibri" w:hint="eastAsia"/>
-          <w:i/>
-          <w:color w:val="8EAADB"/>
-          <w:kern w:val="0"/>
-          <w:sz w:val="24"/>
-          <w:szCs w:val="24"/>
-        </w:rPr>
-        <w:t>产品型号认证、国际</w:t>
+        <w:t>产品在销售到特定的国家、地区或者行业之前，由第三方机构进行的准入检测，验证产品是否能满足国家、行业等相关技术标准。如：国密局产品型号认证、国际</w:t>
       </w:r>
       <w:r>
         <w:rPr>
@@ -17973,23 +17076,7 @@
                 <w:rFonts w:ascii="Arial" w:hAnsi="Arial" w:hint="eastAsia"/>
                 <w:szCs w:val="21"/>
               </w:rPr>
-              <w:t>私</w:t>
-            </w:r>
-            <w:proofErr w:type="gramStart"/>
-            <w:r>
-              <w:rPr>
-                <w:rFonts w:ascii="Arial" w:hAnsi="Arial" w:hint="eastAsia"/>
-                <w:szCs w:val="21"/>
-              </w:rPr>
-              <w:t>钥</w:t>
-            </w:r>
-            <w:proofErr w:type="gramEnd"/>
-            <w:r>
-              <w:rPr>
-                <w:rFonts w:ascii="Arial" w:hAnsi="Arial" w:hint="eastAsia"/>
-                <w:szCs w:val="21"/>
-              </w:rPr>
-              <w:t>的语法。</w:t>
+              <w:t>私钥的语法。</w:t>
             </w:r>
           </w:p>
         </w:tc>
@@ -18400,7 +17487,6 @@
                 <w:rFonts w:ascii="Arial" w:hAnsi="Arial" w:cs="Arial" w:hint="eastAsia"/>
                 <w:szCs w:val="21"/>
               </w:rPr>
-              <w:lastRenderedPageBreak/>
               <w:t>PR-D-0001</w:t>
             </w:r>
           </w:p>
@@ -18447,23 +17533,7 @@
                 <w:rFonts w:ascii="Arial" w:hAnsi="Arial" w:hint="eastAsia"/>
                 <w:szCs w:val="21"/>
               </w:rPr>
-              <w:t>对二</w:t>
-            </w:r>
-            <w:proofErr w:type="gramStart"/>
-            <w:r>
-              <w:rPr>
-                <w:rFonts w:ascii="Arial" w:hAnsi="Arial" w:hint="eastAsia"/>
-                <w:szCs w:val="21"/>
-              </w:rPr>
-              <w:t>维码扫码</w:t>
-            </w:r>
-            <w:proofErr w:type="gramEnd"/>
-            <w:r>
-              <w:rPr>
-                <w:rFonts w:ascii="Arial" w:hAnsi="Arial" w:hint="eastAsia"/>
-                <w:szCs w:val="21"/>
-              </w:rPr>
-              <w:t>功能的使用介绍</w:t>
+              <w:t>对二维码扫码功能的使用介绍</w:t>
             </w:r>
           </w:p>
         </w:tc>
@@ -19145,6 +18215,7 @@
           <w:sz w:val="24"/>
           <w:szCs w:val="24"/>
         </w:rPr>
+        <w:lastRenderedPageBreak/>
         <w:tab/>
       </w:r>
       <w:r>
@@ -19563,7 +18634,6 @@
           <w:sz w:val="24"/>
           <w:szCs w:val="24"/>
         </w:rPr>
-        <w:lastRenderedPageBreak/>
         <w:t>·</w:t>
       </w:r>
       <w:r>
@@ -20070,6 +19140,7 @@
           <w:sz w:val="24"/>
           <w:szCs w:val="24"/>
         </w:rPr>
+        <w:lastRenderedPageBreak/>
         <w:t xml:space="preserve"> </w:t>
       </w:r>
       <w:r>
@@ -20082,7 +19153,7 @@
         </w:rPr>
         <w:t xml:space="preserve"> </w:t>
       </w:r>
-      <w:bookmarkEnd w:id="31"/>
+      <w:bookmarkEnd w:id="30"/>
     </w:p>
     <w:sectPr>
       <w:headerReference w:type="even" r:id="rId18"/>
@@ -22106,7 +21177,7 @@
     </w:rPrDefault>
     <w:pPrDefault/>
   </w:docDefaults>
-  <w:latentStyles w:defLockedState="0" w:defUIPriority="99" w:defSemiHidden="0" w:defUnhideWhenUsed="0" w:defQFormat="0" w:count="375">
+  <w:latentStyles w:defLockedState="0" w:defUIPriority="99" w:defSemiHidden="0" w:defUnhideWhenUsed="0" w:defQFormat="0" w:count="376">
     <w:lsdException w:name="Normal" w:uiPriority="0" w:qFormat="1"/>
     <w:lsdException w:name="heading 1" w:uiPriority="9" w:qFormat="1"/>
     <w:lsdException w:name="heading 2" w:semiHidden="1" w:uiPriority="9" w:unhideWhenUsed="1" w:qFormat="1"/>
@@ -22212,7 +21283,6 @@
     <w:lsdException w:name="HTML Sample" w:semiHidden="1" w:unhideWhenUsed="1"/>
     <w:lsdException w:name="HTML Typewriter" w:semiHidden="1" w:unhideWhenUsed="1"/>
     <w:lsdException w:name="HTML Variable" w:semiHidden="1" w:unhideWhenUsed="1"/>
-    <w:lsdException w:name="Normal Table" w:semiHidden="1" w:unhideWhenUsed="1"/>
     <w:lsdException w:name="annotation subject" w:semiHidden="1" w:unhideWhenUsed="1"/>
     <w:lsdException w:name="No List" w:semiHidden="1" w:unhideWhenUsed="1"/>
     <w:lsdException w:name="Outline List 1" w:semiHidden="1" w:unhideWhenUsed="1"/>
@@ -22259,10 +21329,8 @@
     <w:lsdException w:name="Table Subtle 2" w:semiHidden="1" w:unhideWhenUsed="1"/>
     <w:lsdException w:name="Table Web 1" w:semiHidden="1" w:unhideWhenUsed="1"/>
     <w:lsdException w:name="Table Web 2" w:semiHidden="1" w:unhideWhenUsed="1"/>
-    <w:lsdException w:name="Table Web 3" w:semiHidden="1" w:unhideWhenUsed="1"/>
     <w:lsdException w:name="Balloon Text" w:semiHidden="1" w:unhideWhenUsed="1"/>
     <w:lsdException w:name="Table Grid" w:uiPriority="39"/>
-    <w:lsdException w:name="Table Theme" w:semiHidden="1" w:unhideWhenUsed="1"/>
     <w:lsdException w:name="Placeholder Text" w:semiHidden="1"/>
     <w:lsdException w:name="No Spacing" w:uiPriority="1" w:qFormat="1"/>
     <w:lsdException w:name="Light Shading" w:uiPriority="60"/>
@@ -22482,6 +21550,7 @@
     <w:lsdException w:name="Smart Hyperlink" w:semiHidden="1" w:unhideWhenUsed="1"/>
     <w:lsdException w:name="Hashtag" w:semiHidden="1" w:unhideWhenUsed="1"/>
     <w:lsdException w:name="Unresolved Mention" w:semiHidden="1" w:unhideWhenUsed="1"/>
+    <w:lsdException w:name="Smart Link" w:semiHidden="1" w:unhideWhenUsed="1"/>
   </w:latentStyles>
   <w:style w:type="paragraph" w:default="1" w:styleId="a">
     <w:name w:val="Normal"/>
